--- a/JAVA 65h (3).docx
+++ b/JAVA 65h (3).docx
@@ -568,8 +568,6 @@
         </w:rPr>
         <w:t>-</w:t>
       </w:r>
-      <w:bookmarkStart w:id="0" w:name="_GoBack"/>
-      <w:bookmarkEnd w:id="0"/>
     </w:p>
     <w:p>
       <w:pPr>
@@ -682,99 +680,174 @@
     <w:p>
       <w:pPr>
         <w:spacing w:line="192" w:lineRule="auto"/>
-      </w:pPr>
-      <w:r>
+        <w:rPr>
+          <w:highlight w:val="yellow"/>
+        </w:rPr>
+      </w:pPr>
+      <w:r>
+        <w:rPr>
+          <w:highlight w:val="yellow"/>
+        </w:rPr>
         <w:t xml:space="preserve">Una clase Java sencilla </w:t>
       </w:r>
     </w:p>
     <w:p>
       <w:pPr>
         <w:spacing w:line="192" w:lineRule="auto"/>
-      </w:pPr>
-      <w:r>
+        <w:rPr>
+          <w:highlight w:val="yellow"/>
+        </w:rPr>
+      </w:pPr>
+      <w:r>
+        <w:rPr>
+          <w:highlight w:val="yellow"/>
+        </w:rPr>
         <w:t>Nuestro “</w:t>
       </w:r>
       <w:proofErr w:type="spellStart"/>
       <w:r>
+        <w:rPr>
+          <w:highlight w:val="yellow"/>
+        </w:rPr>
         <w:t>Hello</w:t>
       </w:r>
       <w:proofErr w:type="spellEnd"/>
       <w:r>
+        <w:rPr>
+          <w:highlight w:val="yellow"/>
+        </w:rPr>
         <w:t xml:space="preserve"> </w:t>
       </w:r>
       <w:proofErr w:type="spellStart"/>
       <w:r>
+        <w:rPr>
+          <w:highlight w:val="yellow"/>
+        </w:rPr>
         <w:t>World</w:t>
       </w:r>
       <w:proofErr w:type="spellEnd"/>
       <w:r>
+        <w:rPr>
+          <w:highlight w:val="yellow"/>
+        </w:rPr>
         <w:t>” en Java</w:t>
       </w:r>
     </w:p>
     <w:p>
       <w:pPr>
         <w:spacing w:line="192" w:lineRule="auto"/>
-      </w:pPr>
-      <w:r>
+        <w:rPr>
+          <w:highlight w:val="yellow"/>
+        </w:rPr>
+      </w:pPr>
+      <w:r>
+        <w:rPr>
+          <w:highlight w:val="yellow"/>
+        </w:rPr>
         <w:t>El Shell de Java (REPL)</w:t>
       </w:r>
     </w:p>
     <w:p>
       <w:pPr>
         <w:spacing w:line="192" w:lineRule="auto"/>
-      </w:pPr>
-      <w:r>
+        <w:rPr>
+          <w:highlight w:val="yellow"/>
+        </w:rPr>
+      </w:pPr>
+      <w:r>
+        <w:rPr>
+          <w:highlight w:val="yellow"/>
+        </w:rPr>
         <w:t>Conceptos básicos de Java</w:t>
       </w:r>
     </w:p>
     <w:p>
       <w:pPr>
         <w:spacing w:line="192" w:lineRule="auto"/>
-      </w:pPr>
-      <w:r>
+        <w:rPr>
+          <w:highlight w:val="yellow"/>
+        </w:rPr>
+      </w:pPr>
+      <w:r>
+        <w:rPr>
+          <w:highlight w:val="yellow"/>
+        </w:rPr>
         <w:t>Car</w:t>
       </w:r>
       <w:r>
+        <w:rPr>
+          <w:highlight w:val="yellow"/>
+        </w:rPr>
         <w:t>acterísticas del lenguaje y de la plataforma</w:t>
       </w:r>
     </w:p>
     <w:p>
       <w:pPr>
         <w:spacing w:line="192" w:lineRule="auto"/>
-      </w:pPr>
-      <w:r>
+        <w:rPr>
+          <w:highlight w:val="yellow"/>
+        </w:rPr>
+      </w:pPr>
+      <w:r>
+        <w:rPr>
+          <w:highlight w:val="yellow"/>
+        </w:rPr>
         <w:t xml:space="preserve">El ciclo de </w:t>
       </w:r>
       <w:proofErr w:type="spellStart"/>
       <w:r>
+        <w:rPr>
+          <w:highlight w:val="yellow"/>
+        </w:rPr>
         <w:t>Release</w:t>
       </w:r>
       <w:proofErr w:type="spellEnd"/>
       <w:r>
+        <w:rPr>
+          <w:highlight w:val="yellow"/>
+        </w:rPr>
         <w:t xml:space="preserve"> de Java</w:t>
       </w:r>
     </w:p>
     <w:p>
       <w:pPr>
         <w:spacing w:line="192" w:lineRule="auto"/>
-      </w:pPr>
-      <w:r>
+        <w:rPr>
+          <w:highlight w:val="yellow"/>
+        </w:rPr>
+      </w:pPr>
+      <w:r>
+        <w:rPr>
+          <w:highlight w:val="yellow"/>
+        </w:rPr>
         <w:t>Ciclo de vida de un programa</w:t>
       </w:r>
     </w:p>
     <w:p>
       <w:pPr>
         <w:spacing w:line="192" w:lineRule="auto"/>
-      </w:pPr>
-      <w:r>
+        <w:rPr>
+          <w:highlight w:val="yellow"/>
+        </w:rPr>
+      </w:pPr>
+      <w:r>
+        <w:rPr>
+          <w:highlight w:val="yellow"/>
+        </w:rPr>
         <w:t xml:space="preserve">El Java SE </w:t>
       </w:r>
       <w:proofErr w:type="spellStart"/>
       <w:r>
+        <w:rPr>
+          <w:highlight w:val="yellow"/>
+        </w:rPr>
         <w:t>Development</w:t>
       </w:r>
       <w:proofErr w:type="spellEnd"/>
       <w:r>
+        <w:rPr>
+          <w:highlight w:val="yellow"/>
+        </w:rPr>
         <w:t xml:space="preserve"> Kit (JDK)</w:t>
       </w:r>
     </w:p>
@@ -783,33 +856,57 @@
         <w:spacing w:line="192" w:lineRule="auto"/>
       </w:pPr>
       <w:r>
+        <w:rPr>
+          <w:highlight w:val="yellow"/>
+        </w:rPr>
         <w:t>Conceptos básicos de clases y objetos</w:t>
       </w:r>
     </w:p>
     <w:p>
       <w:pPr>
         <w:spacing w:line="192" w:lineRule="auto"/>
-      </w:pPr>
-      <w:r>
+        <w:rPr>
+          <w:highlight w:val="yellow"/>
+        </w:rPr>
+      </w:pPr>
+      <w:r>
+        <w:rPr>
+          <w:highlight w:val="yellow"/>
+        </w:rPr>
         <w:t>Modelo de objetos y OOP</w:t>
       </w:r>
     </w:p>
     <w:p>
       <w:pPr>
         <w:spacing w:line="192" w:lineRule="auto"/>
-      </w:pPr>
-      <w:r>
+        <w:rPr>
+          <w:highlight w:val="yellow"/>
+        </w:rPr>
+      </w:pPr>
+      <w:r>
+        <w:rPr>
+          <w:highlight w:val="yellow"/>
+        </w:rPr>
         <w:t xml:space="preserve">Clases, referencias e instanciación </w:t>
       </w:r>
     </w:p>
     <w:p>
       <w:pPr>
         <w:spacing w:line="192" w:lineRule="auto"/>
-      </w:pPr>
-      <w:r>
+        <w:rPr>
+          <w:highlight w:val="yellow"/>
+        </w:rPr>
+      </w:pPr>
+      <w:r>
+        <w:rPr>
+          <w:highlight w:val="yellow"/>
+        </w:rPr>
         <w:t>Añadir datos a la defi</w:t>
       </w:r>
       <w:r>
+        <w:rPr>
+          <w:highlight w:val="yellow"/>
+        </w:rPr>
         <w:t>nición de una clase</w:t>
       </w:r>
     </w:p>
@@ -818,6 +915,9 @@
         <w:spacing w:line="192" w:lineRule="auto"/>
       </w:pPr>
       <w:r>
+        <w:rPr>
+          <w:highlight w:val="yellow"/>
+        </w:rPr>
         <w:t>Añadir métodos (comportamiento)</w:t>
       </w:r>
     </w:p>
@@ -826,22 +926,37 @@
         <w:spacing w:line="192" w:lineRule="auto"/>
       </w:pPr>
       <w:r>
-        <w:t xml:space="preserve">Conceptos avanzados de clases y objetos </w:t>
-      </w:r>
-    </w:p>
-    <w:p>
-      <w:pPr>
-        <w:spacing w:line="192" w:lineRule="auto"/>
-      </w:pPr>
-      <w:r>
+        <w:rPr>
+          <w:highlight w:val="yellow"/>
+        </w:rPr>
+        <w:t>Conceptos avanzados de clases y objetos</w:t>
+      </w:r>
+      <w:r>
+        <w:t xml:space="preserve"> </w:t>
+      </w:r>
+    </w:p>
+    <w:p>
+      <w:pPr>
+        <w:spacing w:line="192" w:lineRule="auto"/>
+      </w:pPr>
+      <w:r>
+        <w:rPr>
+          <w:highlight w:val="yellow"/>
+        </w:rPr>
         <w:t>Acceder a datos, la variable “</w:t>
       </w:r>
       <w:proofErr w:type="spellStart"/>
       <w:r>
+        <w:rPr>
+          <w:highlight w:val="yellow"/>
+        </w:rPr>
         <w:t>this</w:t>
       </w:r>
       <w:proofErr w:type="spellEnd"/>
       <w:r>
+        <w:rPr>
+          <w:highlight w:val="yellow"/>
+        </w:rPr>
         <w:t>”</w:t>
       </w:r>
     </w:p>
@@ -850,6 +965,9 @@
         <w:spacing w:line="192" w:lineRule="auto"/>
       </w:pPr>
       <w:r>
+        <w:rPr>
+          <w:highlight w:val="yellow"/>
+        </w:rPr>
         <w:t>Encapsulación y control de acceso público y privado</w:t>
       </w:r>
     </w:p>
@@ -858,6 +976,9 @@
         <w:spacing w:line="192" w:lineRule="auto"/>
       </w:pPr>
       <w:r>
+        <w:rPr>
+          <w:highlight w:val="yellow"/>
+        </w:rPr>
         <w:t>Constructores e inicialización</w:t>
       </w:r>
     </w:p>
@@ -866,14 +987,23 @@
         <w:spacing w:line="192" w:lineRule="auto"/>
       </w:pPr>
       <w:r>
+        <w:rPr>
+          <w:highlight w:val="yellow"/>
+        </w:rPr>
         <w:t xml:space="preserve">Miembros </w:t>
       </w:r>
       <w:proofErr w:type="spellStart"/>
       <w:r>
+        <w:rPr>
+          <w:highlight w:val="yellow"/>
+        </w:rPr>
         <w:t>static</w:t>
       </w:r>
       <w:proofErr w:type="spellEnd"/>
       <w:r>
+        <w:rPr>
+          <w:highlight w:val="yellow"/>
+        </w:rPr>
         <w:t xml:space="preserve"> de una clase</w:t>
       </w:r>
     </w:p>
@@ -904,14 +1034,23 @@
       </w:pPr>
       <w:proofErr w:type="spellStart"/>
       <w:r>
+        <w:rPr>
+          <w:highlight w:val="yellow"/>
+        </w:rPr>
         <w:t>Type-safe</w:t>
       </w:r>
       <w:proofErr w:type="spellEnd"/>
       <w:r>
+        <w:rPr>
+          <w:highlight w:val="yellow"/>
+        </w:rPr>
         <w:t xml:space="preserve"> </w:t>
       </w:r>
       <w:proofErr w:type="spellStart"/>
       <w:r>
+        <w:rPr>
+          <w:highlight w:val="yellow"/>
+        </w:rPr>
         <w:t>Enums</w:t>
       </w:r>
       <w:proofErr w:type="spellEnd"/>
@@ -935,11 +1074,13 @@
       <w:pPr>
         <w:spacing w:line="192" w:lineRule="auto"/>
         <w:rPr>
-          <w:lang w:val="en-US"/>
-        </w:rPr>
-      </w:pPr>
-      <w:r>
-        <w:rPr>
+          <w:highlight w:val="yellow"/>
+          <w:lang w:val="en-US"/>
+        </w:rPr>
+      </w:pPr>
+      <w:r>
+        <w:rPr>
+          <w:highlight w:val="yellow"/>
           <w:lang w:val="en-US"/>
         </w:rPr>
         <w:t>Branching: if, if-else, switch</w:t>
@@ -949,12 +1090,14 @@
       <w:pPr>
         <w:spacing w:line="192" w:lineRule="auto"/>
         <w:rPr>
-          <w:lang w:val="en-US"/>
-        </w:rPr>
-      </w:pPr>
-      <w:proofErr w:type="spellStart"/>
-      <w:r>
-        <w:rPr>
+          <w:highlight w:val="yellow"/>
+          <w:lang w:val="en-US"/>
+        </w:rPr>
+      </w:pPr>
+      <w:proofErr w:type="spellStart"/>
+      <w:r>
+        <w:rPr>
+          <w:highlight w:val="yellow"/>
           <w:lang w:val="en-US"/>
         </w:rPr>
         <w:t>Iteración</w:t>
@@ -962,6 +1105,7 @@
       <w:proofErr w:type="spellEnd"/>
       <w:r>
         <w:rPr>
+          <w:highlight w:val="yellow"/>
           <w:lang w:val="en-US"/>
         </w:rPr>
         <w:t>: while, do-while, for, break, continue</w:t>
@@ -971,11 +1115,13 @@
       <w:pPr>
         <w:spacing w:line="192" w:lineRule="auto"/>
         <w:rPr>
-          <w:lang w:val="en-US"/>
-        </w:rPr>
-      </w:pPr>
-      <w:r>
-        <w:rPr>
+          <w:highlight w:val="yellow"/>
+          <w:lang w:val="en-US"/>
+        </w:rPr>
+      </w:pPr>
+      <w:r>
+        <w:rPr>
+          <w:highlight w:val="yellow"/>
           <w:lang w:val="en-US"/>
         </w:rPr>
         <w:t xml:space="preserve">Strings, Arrays y Dates/Times </w:t>
@@ -985,11 +1131,13 @@
       <w:pPr>
         <w:spacing w:line="192" w:lineRule="auto"/>
         <w:rPr>
-          <w:lang w:val="en-US"/>
-        </w:rPr>
-      </w:pPr>
-      <w:r>
-        <w:rPr>
+          <w:highlight w:val="yellow"/>
+          <w:lang w:val="en-US"/>
+        </w:rPr>
+      </w:pPr>
+      <w:r>
+        <w:rPr>
+          <w:highlight w:val="yellow"/>
           <w:lang w:val="en-US"/>
         </w:rPr>
         <w:t xml:space="preserve">String, </w:t>
@@ -997,6 +1145,7 @@
       <w:proofErr w:type="spellStart"/>
       <w:r>
         <w:rPr>
+          <w:highlight w:val="yellow"/>
           <w:lang w:val="en-US"/>
         </w:rPr>
         <w:t>StringBuffer</w:t>
@@ -1004,6 +1153,7 @@
       <w:proofErr w:type="spellEnd"/>
       <w:r>
         <w:rPr>
+          <w:highlight w:val="yellow"/>
           <w:lang w:val="en-US"/>
         </w:rPr>
         <w:t xml:space="preserve">, </w:t>
@@ -1011,6 +1161,7 @@
       <w:proofErr w:type="spellStart"/>
       <w:r>
         <w:rPr>
+          <w:highlight w:val="yellow"/>
           <w:lang w:val="en-US"/>
         </w:rPr>
         <w:t>StringBuilder</w:t>
@@ -1023,37 +1174,64 @@
       </w:pPr>
       <w:proofErr w:type="spellStart"/>
       <w:r>
+        <w:rPr>
+          <w:highlight w:val="yellow"/>
+        </w:rPr>
         <w:t>Arrays</w:t>
       </w:r>
       <w:proofErr w:type="spellEnd"/>
       <w:r>
+        <w:rPr>
+          <w:highlight w:val="yellow"/>
+        </w:rPr>
         <w:t>,</w:t>
       </w:r>
       <w:r>
+        <w:rPr>
+          <w:highlight w:val="yellow"/>
+        </w:rPr>
         <w:t xml:space="preserve"> </w:t>
       </w:r>
       <w:proofErr w:type="spellStart"/>
       <w:r>
+        <w:rPr>
+          <w:highlight w:val="yellow"/>
+        </w:rPr>
         <w:t>Primitive</w:t>
       </w:r>
       <w:proofErr w:type="spellEnd"/>
       <w:r>
+        <w:rPr>
+          <w:highlight w:val="yellow"/>
+        </w:rPr>
         <w:t xml:space="preserve"> </w:t>
       </w:r>
       <w:proofErr w:type="spellStart"/>
       <w:r>
+        <w:rPr>
+          <w:highlight w:val="yellow"/>
+        </w:rPr>
         <w:t>Arrays</w:t>
       </w:r>
       <w:proofErr w:type="spellEnd"/>
       <w:r>
+        <w:rPr>
+          <w:highlight w:val="yellow"/>
+        </w:rPr>
         <w:t xml:space="preserve">, </w:t>
       </w:r>
       <w:proofErr w:type="spellStart"/>
       <w:r>
+        <w:rPr>
+          <w:highlight w:val="yellow"/>
+        </w:rPr>
         <w:t>Arrays</w:t>
       </w:r>
       <w:proofErr w:type="spellEnd"/>
       <w:r>
+        <w:rPr>
+          <w:highlight w:val="yellow"/>
+        </w:rPr>
         <w:t xml:space="preserve"> de tipos por referencia</w:t>
       </w:r>
     </w:p>
@@ -1071,6 +1249,7 @@
       <w:pPr>
         <w:spacing w:line="192" w:lineRule="auto"/>
       </w:pPr>
+      <w:bookmarkStart w:id="0" w:name="_GoBack"/>
       <w:proofErr w:type="spellStart"/>
       <w:r>
         <w:t>LocalDate</w:t>
@@ -1088,19 +1267,32 @@
         <w:t xml:space="preserve"> (Java 8+)</w:t>
       </w:r>
     </w:p>
-    <w:p>
-      <w:pPr>
-        <w:spacing w:line="192" w:lineRule="auto"/>
-      </w:pPr>
-      <w:r>
+    <w:bookmarkEnd w:id="0"/>
+    <w:p>
+      <w:pPr>
+        <w:spacing w:line="192" w:lineRule="auto"/>
+        <w:rPr>
+          <w:highlight w:val="yellow"/>
+        </w:rPr>
+      </w:pPr>
+      <w:r>
+        <w:rPr>
+          <w:highlight w:val="yellow"/>
+        </w:rPr>
         <w:t>Paquetes y Módulos</w:t>
       </w:r>
     </w:p>
     <w:p>
       <w:pPr>
         <w:spacing w:line="192" w:lineRule="auto"/>
-      </w:pPr>
-      <w:r>
+        <w:rPr>
+          <w:highlight w:val="yellow"/>
+        </w:rPr>
+      </w:pPr>
+      <w:r>
+        <w:rPr>
+          <w:highlight w:val="yellow"/>
+        </w:rPr>
         <w:t>Visión general de los Paquetes – Utilizar paquetes para organizar el código</w:t>
       </w:r>
     </w:p>
@@ -1109,10 +1301,16 @@
         <w:spacing w:line="192" w:lineRule="auto"/>
       </w:pPr>
       <w:r>
+        <w:rPr>
+          <w:highlight w:val="yellow"/>
+        </w:rPr>
         <w:t xml:space="preserve">Sentencias </w:t>
       </w:r>
       <w:proofErr w:type="spellStart"/>
       <w:r>
+        <w:rPr>
+          <w:highlight w:val="yellow"/>
+        </w:rPr>
         <w:t>import</w:t>
       </w:r>
       <w:proofErr w:type="spellEnd"/>
@@ -1122,6 +1320,9 @@
         <w:spacing w:line="192" w:lineRule="auto"/>
       </w:pPr>
       <w:r>
+        <w:rPr>
+          <w:highlight w:val="yellow"/>
+        </w:rPr>
         <w:t>Crear paquetes, estructura de directorios</w:t>
       </w:r>
     </w:p>
@@ -1176,8 +1377,14 @@
     <w:p>
       <w:pPr>
         <w:spacing w:line="192" w:lineRule="auto"/>
-      </w:pPr>
-      <w:r>
+        <w:rPr>
+          <w:highlight w:val="yellow"/>
+        </w:rPr>
+      </w:pPr>
+      <w:r>
+        <w:rPr>
+          <w:highlight w:val="yellow"/>
+        </w:rPr>
         <w:lastRenderedPageBreak/>
         <w:t>Composición y herencia</w:t>
       </w:r>
@@ -1187,6 +1394,9 @@
         <w:spacing w:line="192" w:lineRule="auto"/>
       </w:pPr>
       <w:r>
+        <w:rPr>
+          <w:highlight w:val="yellow"/>
+        </w:rPr>
         <w:t>Utilizar composición</w:t>
       </w:r>
     </w:p>
@@ -1201,36 +1411,63 @@
     <w:p>
       <w:pPr>
         <w:spacing w:line="192" w:lineRule="auto"/>
-      </w:pPr>
-      <w:r>
+        <w:rPr>
+          <w:highlight w:val="yellow"/>
+        </w:rPr>
+      </w:pPr>
+      <w:r>
+        <w:rPr>
+          <w:highlight w:val="yellow"/>
+        </w:rPr>
         <w:t>Utilizar herencia y polimorfismo</w:t>
       </w:r>
     </w:p>
     <w:p>
       <w:pPr>
         <w:spacing w:line="192" w:lineRule="auto"/>
-      </w:pPr>
-      <w:r>
+        <w:rPr>
+          <w:highlight w:val="yellow"/>
+        </w:rPr>
+      </w:pPr>
+      <w:r>
+        <w:rPr>
+          <w:highlight w:val="yellow"/>
+        </w:rPr>
         <w:t xml:space="preserve">IS-A, </w:t>
       </w:r>
       <w:proofErr w:type="spellStart"/>
       <w:r>
+        <w:rPr>
+          <w:highlight w:val="yellow"/>
+        </w:rPr>
         <w:t>extends</w:t>
       </w:r>
       <w:proofErr w:type="spellEnd"/>
       <w:r>
+        <w:rPr>
+          <w:highlight w:val="yellow"/>
+        </w:rPr>
         <w:t>, características de herencia, sobrecargar métodos</w:t>
       </w:r>
     </w:p>
     <w:p>
       <w:pPr>
         <w:spacing w:line="192" w:lineRule="auto"/>
-      </w:pPr>
-      <w:r>
+        <w:rPr>
+          <w:highlight w:val="yellow"/>
+        </w:rPr>
+      </w:pPr>
+      <w:r>
+        <w:rPr>
+          <w:highlight w:val="yellow"/>
+        </w:rPr>
         <w:t xml:space="preserve">Clase </w:t>
       </w:r>
       <w:proofErr w:type="spellStart"/>
       <w:r>
+        <w:rPr>
+          <w:highlight w:val="yellow"/>
+        </w:rPr>
         <w:t>Object</w:t>
       </w:r>
       <w:proofErr w:type="spellEnd"/>
@@ -1240,22 +1477,37 @@
         <w:spacing w:line="192" w:lineRule="auto"/>
       </w:pPr>
       <w:r>
+        <w:rPr>
+          <w:highlight w:val="yellow"/>
+        </w:rPr>
         <w:t>Clases abstractas</w:t>
       </w:r>
     </w:p>
     <w:p>
       <w:pPr>
         <w:spacing w:line="192" w:lineRule="auto"/>
-      </w:pPr>
-      <w:r>
+        <w:rPr>
+          <w:highlight w:val="yellow"/>
+        </w:rPr>
+      </w:pPr>
+      <w:r>
+        <w:rPr>
+          <w:highlight w:val="yellow"/>
+        </w:rPr>
         <w:t>Interfaces</w:t>
       </w:r>
     </w:p>
     <w:p>
       <w:pPr>
         <w:spacing w:line="192" w:lineRule="auto"/>
-      </w:pPr>
-      <w:r>
+        <w:rPr>
+          <w:highlight w:val="yellow"/>
+        </w:rPr>
+      </w:pPr>
+      <w:r>
+        <w:rPr>
+          <w:highlight w:val="yellow"/>
+        </w:rPr>
         <w:t>Utilizar interfaces para definir Tipos</w:t>
       </w:r>
     </w:p>
@@ -1264,6 +1516,9 @@
         <w:spacing w:line="192" w:lineRule="auto"/>
       </w:pPr>
       <w:r>
+        <w:rPr>
+          <w:highlight w:val="yellow"/>
+        </w:rPr>
         <w:t>Interfaces y Clases Abstractas</w:t>
       </w:r>
     </w:p>

--- a/JAVA 65h (3).docx
+++ b/JAVA 65h (3).docx
@@ -139,13 +139,7 @@
         <w:rPr>
           <w:color w:val="000000"/>
         </w:rPr>
-        <w:t>,</w:t>
-      </w:r>
-      <w:r>
-        <w:rPr>
-          <w:color w:val="000000"/>
-        </w:rPr>
-        <w:t xml:space="preserve"> etc. </w:t>
+        <w:t xml:space="preserve">, etc. </w:t>
       </w:r>
     </w:p>
     <w:p>
@@ -213,13 +207,7 @@
         <w:rPr>
           <w:color w:val="000000"/>
         </w:rPr>
-        <w:t>Conocer nuevas características y funciones del java que permiten optimizar y agilizar el desarrollo de las fu</w:t>
-      </w:r>
-      <w:r>
-        <w:rPr>
-          <w:color w:val="000000"/>
-        </w:rPr>
-        <w:t>nciones y su integración con otras herramientas para un fácil desarrollo de aplicaciones.</w:t>
+        <w:t>Conocer nuevas características y funciones del java que permiten optimizar y agilizar el desarrollo de las funciones y su integración con otras herramientas para un fácil desarrollo de aplicaciones.</w:t>
       </w:r>
     </w:p>
     <w:p>
@@ -325,16 +313,7 @@
             <w:szCs w:val="20"/>
             <w:u w:val="single"/>
           </w:rPr>
-          <w:t>https://www.oracl</w:t>
-        </w:r>
-        <w:r>
-          <w:rPr>
-            <w:color w:val="1155CC"/>
-            <w:sz w:val="20"/>
-            <w:szCs w:val="20"/>
-            <w:u w:val="single"/>
-          </w:rPr>
-          <w:t>e.com/in/java/technologies/javase/jdk11-archive-downloads.html</w:t>
+          <w:t>https://www.oracle.com/in/java/technologies/javase/jdk11-archive-downloads.html</w:t>
         </w:r>
       </w:hyperlink>
     </w:p>
@@ -477,17 +456,7 @@
             <w:u w:val="single"/>
             <w:lang w:val="en-US"/>
           </w:rPr>
-          <w:t>https://do</w:t>
-        </w:r>
-        <w:r>
-          <w:rPr>
-            <w:color w:val="1155CC"/>
-            <w:sz w:val="20"/>
-            <w:szCs w:val="20"/>
-            <w:u w:val="single"/>
-            <w:lang w:val="en-US"/>
-          </w:rPr>
-          <w:t>cs.github.com/es/authentication/connecting-to-github-with-ssh/generating-a-new-ssh-key-and-adding-it-to-the-ssh-agent</w:t>
+          <w:t>https://docs.github.com/es/authentication/connecting-to-github-with-ssh/generating-a-new-ssh-key-and-adding-it-to-the-ssh-agent</w:t>
         </w:r>
       </w:hyperlink>
       <w:r>
@@ -519,7 +488,7 @@
         <w:rPr>
           <w:sz w:val="20"/>
           <w:szCs w:val="20"/>
-          <w:lang w:val="en-US"/>
+          <w:lang w:val="es-AR"/>
         </w:rPr>
       </w:pPr>
       <w:proofErr w:type="spellStart"/>
@@ -527,7 +496,7 @@
         <w:rPr>
           <w:sz w:val="20"/>
           <w:szCs w:val="20"/>
-          <w:lang w:val="en-US"/>
+          <w:lang w:val="es-AR"/>
         </w:rPr>
         <w:t>git</w:t>
       </w:r>
@@ -536,7 +505,7 @@
         <w:rPr>
           <w:sz w:val="20"/>
           <w:szCs w:val="20"/>
-          <w:lang w:val="en-US"/>
+          <w:lang w:val="es-AR"/>
         </w:rPr>
         <w:t xml:space="preserve"> clone </w:t>
       </w:r>
@@ -546,7 +515,7 @@
             <w:rStyle w:val="Hipervnculo"/>
             <w:sz w:val="20"/>
             <w:szCs w:val="20"/>
-            <w:lang w:val="en-US"/>
+            <w:lang w:val="es-AR"/>
           </w:rPr>
           <w:t>git@github.com:lucasgoicoechea/JavaIndra.git</w:t>
         </w:r>
@@ -772,13 +741,7 @@
         <w:rPr>
           <w:highlight w:val="yellow"/>
         </w:rPr>
-        <w:t>Car</w:t>
-      </w:r>
-      <w:r>
-        <w:rPr>
-          <w:highlight w:val="yellow"/>
-        </w:rPr>
-        <w:t>acterísticas del lenguaje y de la plataforma</w:t>
+        <w:t>Características del lenguaje y de la plataforma</w:t>
       </w:r>
     </w:p>
     <w:p>
@@ -901,13 +864,7 @@
         <w:rPr>
           <w:highlight w:val="yellow"/>
         </w:rPr>
-        <w:t>Añadir datos a la defi</w:t>
-      </w:r>
-      <w:r>
-        <w:rPr>
-          <w:highlight w:val="yellow"/>
-        </w:rPr>
-        <w:t>nición de una clase</w:t>
+        <w:t>Añadir datos a la definición de una clase</w:t>
       </w:r>
     </w:p>
     <w:p>
@@ -1184,8 +1141,16 @@
         <w:rPr>
           <w:highlight w:val="yellow"/>
         </w:rPr>
-        <w:t>,</w:t>
-      </w:r>
+        <w:t xml:space="preserve">, </w:t>
+      </w:r>
+      <w:proofErr w:type="spellStart"/>
+      <w:r>
+        <w:rPr>
+          <w:highlight w:val="yellow"/>
+        </w:rPr>
+        <w:t>Primitive</w:t>
+      </w:r>
+      <w:proofErr w:type="spellEnd"/>
       <w:r>
         <w:rPr>
           <w:highlight w:val="yellow"/>
@@ -1197,20 +1162,6 @@
         <w:rPr>
           <w:highlight w:val="yellow"/>
         </w:rPr>
-        <w:t>Primitive</w:t>
-      </w:r>
-      <w:proofErr w:type="spellEnd"/>
-      <w:r>
-        <w:rPr>
-          <w:highlight w:val="yellow"/>
-        </w:rPr>
-        <w:t xml:space="preserve"> </w:t>
-      </w:r>
-      <w:proofErr w:type="spellStart"/>
-      <w:r>
-        <w:rPr>
-          <w:highlight w:val="yellow"/>
-        </w:rPr>
         <w:t>Arrays</w:t>
       </w:r>
       <w:proofErr w:type="spellEnd"/>
@@ -1238,9 +1189,15 @@
     <w:p>
       <w:pPr>
         <w:spacing w:line="192" w:lineRule="auto"/>
-      </w:pPr>
-      <w:proofErr w:type="spellStart"/>
-      <w:r>
+        <w:rPr>
+          <w:highlight w:val="yellow"/>
+        </w:rPr>
+      </w:pPr>
+      <w:proofErr w:type="spellStart"/>
+      <w:r>
+        <w:rPr>
+          <w:highlight w:val="yellow"/>
+        </w:rPr>
         <w:t>varargs</w:t>
       </w:r>
       <w:proofErr w:type="spellEnd"/>
@@ -1249,25 +1206,35 @@
       <w:pPr>
         <w:spacing w:line="192" w:lineRule="auto"/>
       </w:pPr>
-      <w:bookmarkStart w:id="0" w:name="_GoBack"/>
-      <w:proofErr w:type="spellStart"/>
-      <w:r>
+      <w:proofErr w:type="spellStart"/>
+      <w:r>
+        <w:rPr>
+          <w:highlight w:val="yellow"/>
+        </w:rPr>
         <w:t>LocalDate</w:t>
       </w:r>
       <w:proofErr w:type="spellEnd"/>
       <w:r>
+        <w:rPr>
+          <w:highlight w:val="yellow"/>
+        </w:rPr>
         <w:t>/</w:t>
       </w:r>
       <w:proofErr w:type="spellStart"/>
       <w:r>
+        <w:rPr>
+          <w:highlight w:val="yellow"/>
+        </w:rPr>
         <w:t>LocalTime</w:t>
       </w:r>
       <w:proofErr w:type="spellEnd"/>
       <w:r>
+        <w:rPr>
+          <w:highlight w:val="yellow"/>
+        </w:rPr>
         <w:t xml:space="preserve"> (Java 8+)</w:t>
       </w:r>
     </w:p>
-    <w:bookmarkEnd w:id="0"/>
     <w:p>
       <w:pPr>
         <w:spacing w:line="192" w:lineRule="auto"/>
@@ -1405,6 +1372,9 @@
         <w:spacing w:line="192" w:lineRule="auto"/>
       </w:pPr>
       <w:r>
+        <w:rPr>
+          <w:highlight w:val="yellow"/>
+        </w:rPr>
         <w:t>Composición/HAS-A, delegación</w:t>
       </w:r>
     </w:p>
@@ -1527,46 +1497,79 @@
         <w:spacing w:line="192" w:lineRule="auto"/>
       </w:pPr>
       <w:r>
+        <w:rPr>
+          <w:highlight w:val="yellow"/>
+        </w:rPr>
         <w:t>Métodos predeterminados y estáticos</w:t>
       </w:r>
     </w:p>
     <w:p>
       <w:pPr>
         <w:spacing w:line="192" w:lineRule="auto"/>
-      </w:pPr>
-      <w:r>
+        <w:rPr>
+          <w:highlight w:val="yellow"/>
+        </w:rPr>
+      </w:pPr>
+      <w:r>
+        <w:rPr>
+          <w:highlight w:val="yellow"/>
+        </w:rPr>
         <w:t>Excepciones</w:t>
       </w:r>
     </w:p>
     <w:p>
       <w:pPr>
         <w:spacing w:line="192" w:lineRule="auto"/>
-      </w:pPr>
-      <w:r>
+        <w:rPr>
+          <w:highlight w:val="yellow"/>
+        </w:rPr>
+      </w:pPr>
+      <w:r>
+        <w:rPr>
+          <w:highlight w:val="yellow"/>
+        </w:rPr>
         <w:t>Excepciones y jerarquía de excepciones</w:t>
       </w:r>
     </w:p>
     <w:p>
       <w:pPr>
         <w:spacing w:line="192" w:lineRule="auto"/>
-      </w:pPr>
-      <w:r>
+        <w:rPr>
+          <w:highlight w:val="yellow"/>
+        </w:rPr>
+      </w:pPr>
+      <w:r>
+        <w:rPr>
+          <w:highlight w:val="yellow"/>
+        </w:rPr>
         <w:t>try y catch</w:t>
       </w:r>
     </w:p>
     <w:p>
       <w:pPr>
         <w:spacing w:line="192" w:lineRule="auto"/>
-      </w:pPr>
-      <w:r>
+        <w:rPr>
+          <w:highlight w:val="yellow"/>
+        </w:rPr>
+      </w:pPr>
+      <w:r>
+        <w:rPr>
+          <w:highlight w:val="yellow"/>
+        </w:rPr>
         <w:t>Manejar excepciones</w:t>
       </w:r>
     </w:p>
     <w:p>
       <w:pPr>
         <w:spacing w:line="192" w:lineRule="auto"/>
-      </w:pPr>
-      <w:r>
+        <w:rPr>
+          <w:highlight w:val="yellow"/>
+        </w:rPr>
+      </w:pPr>
+      <w:r>
+        <w:rPr>
+          <w:highlight w:val="yellow"/>
+        </w:rPr>
         <w:t>Flujo del programa y excepciones</w:t>
       </w:r>
     </w:p>
@@ -1576,6 +1579,9 @@
       </w:pPr>
       <w:proofErr w:type="spellStart"/>
       <w:r>
+        <w:rPr>
+          <w:highlight w:val="yellow"/>
+        </w:rPr>
         <w:t>finally</w:t>
       </w:r>
       <w:proofErr w:type="spellEnd"/>
@@ -1683,13 +1689,7 @@
         <w:rPr>
           <w:lang w:val="en-US"/>
         </w:rPr>
-        <w:t>Ut</w:t>
-      </w:r>
-      <w:r>
-        <w:rPr>
-          <w:lang w:val="en-US"/>
-        </w:rPr>
-        <w:t>ilizar</w:t>
+        <w:t>Utilizar</w:t>
       </w:r>
       <w:proofErr w:type="spellEnd"/>
       <w:r>
@@ -1797,8 +1797,16 @@
     <w:p>
       <w:pPr>
         <w:spacing w:line="192" w:lineRule="auto"/>
-      </w:pPr>
-      <w:r>
+        <w:rPr>
+          <w:highlight w:val="red"/>
+          <w:u w:val="single"/>
+        </w:rPr>
+      </w:pPr>
+      <w:r>
+        <w:rPr>
+          <w:highlight w:val="red"/>
+          <w:u w:val="single"/>
+        </w:rPr>
         <w:t>Expresiones Lambda y referencias de métodos</w:t>
       </w:r>
     </w:p>
@@ -1806,12 +1814,14 @@
       <w:pPr>
         <w:spacing w:line="192" w:lineRule="auto"/>
         <w:rPr>
-          <w:lang w:val="en-US"/>
-        </w:rPr>
-      </w:pPr>
-      <w:proofErr w:type="spellStart"/>
-      <w:r>
-        <w:rPr>
+          <w:highlight w:val="red"/>
+          <w:lang w:val="en-US"/>
+        </w:rPr>
+      </w:pPr>
+      <w:proofErr w:type="spellStart"/>
+      <w:r>
+        <w:rPr>
+          <w:highlight w:val="red"/>
           <w:lang w:val="en-US"/>
         </w:rPr>
         <w:t>Características</w:t>
@@ -1819,6 +1829,7 @@
       <w:proofErr w:type="spellEnd"/>
       <w:r>
         <w:rPr>
+          <w:highlight w:val="red"/>
           <w:lang w:val="en-US"/>
         </w:rPr>
         <w:t xml:space="preserve"> </w:t>
@@ -1826,6 +1837,7 @@
       <w:proofErr w:type="spellStart"/>
       <w:r>
         <w:rPr>
+          <w:highlight w:val="red"/>
           <w:lang w:val="en-US"/>
         </w:rPr>
         <w:t>adicionales</w:t>
@@ -1836,11 +1848,13 @@
       <w:pPr>
         <w:spacing w:line="192" w:lineRule="auto"/>
         <w:rPr>
-          <w:lang w:val="en-US"/>
-        </w:rPr>
-      </w:pPr>
-      <w:r>
-        <w:rPr>
+          <w:highlight w:val="red"/>
+          <w:lang w:val="en-US"/>
+        </w:rPr>
+      </w:pPr>
+      <w:r>
+        <w:rPr>
+          <w:highlight w:val="red"/>
           <w:lang w:val="en-US"/>
         </w:rPr>
         <w:t>Streams E/S</w:t>
@@ -1850,11 +1864,13 @@
       <w:pPr>
         <w:spacing w:line="192" w:lineRule="auto"/>
         <w:rPr>
-          <w:lang w:val="en-US"/>
-        </w:rPr>
-      </w:pPr>
-      <w:r>
-        <w:rPr>
+          <w:highlight w:val="red"/>
+          <w:lang w:val="en-US"/>
+        </w:rPr>
+      </w:pPr>
+      <w:r>
+        <w:rPr>
+          <w:highlight w:val="red"/>
           <w:lang w:val="en-US"/>
         </w:rPr>
         <w:t>Readers y Writers</w:t>
@@ -1864,31 +1880,36 @@
       <w:pPr>
         <w:spacing w:line="192" w:lineRule="auto"/>
         <w:rPr>
-          <w:lang w:val="en-US"/>
-        </w:rPr>
-      </w:pPr>
-      <w:r>
-        <w:rPr>
-          <w:lang w:val="en-US"/>
-        </w:rPr>
-        <w:t>Filter S</w:t>
-      </w:r>
-      <w:r>
-        <w:rPr>
-          <w:lang w:val="en-US"/>
-        </w:rPr>
-        <w:t>treams</w:t>
-      </w:r>
-    </w:p>
-    <w:p>
-      <w:pPr>
-        <w:spacing w:line="192" w:lineRule="auto"/>
-      </w:pPr>
-      <w:r>
+          <w:highlight w:val="red"/>
+          <w:lang w:val="en-US"/>
+        </w:rPr>
+      </w:pPr>
+      <w:r>
+        <w:rPr>
+          <w:highlight w:val="red"/>
+          <w:lang w:val="en-US"/>
+        </w:rPr>
+        <w:t>Filter Streams</w:t>
+      </w:r>
+    </w:p>
+    <w:p>
+      <w:pPr>
+        <w:spacing w:line="192" w:lineRule="auto"/>
+        <w:rPr>
+          <w:highlight w:val="red"/>
+        </w:rPr>
+      </w:pPr>
+      <w:r>
+        <w:rPr>
+          <w:highlight w:val="red"/>
+        </w:rPr>
         <w:t xml:space="preserve">Byte </w:t>
       </w:r>
       <w:proofErr w:type="spellStart"/>
       <w:r>
+        <w:rPr>
+          <w:highlight w:val="red"/>
+        </w:rPr>
         <w:t>Streams</w:t>
       </w:r>
       <w:proofErr w:type="spellEnd"/>
@@ -1898,6 +1919,9 @@
         <w:spacing w:line="192" w:lineRule="auto"/>
       </w:pPr>
       <w:r>
+        <w:rPr>
+          <w:highlight w:val="red"/>
+        </w:rPr>
         <w:t>Salida formateada</w:t>
       </w:r>
     </w:p>
@@ -1925,8 +1949,8 @@
           <w:u w:val="single"/>
         </w:rPr>
       </w:pPr>
-      <w:bookmarkStart w:id="1" w:name="_heading=h.gjdgxs" w:colFirst="0" w:colLast="0"/>
-      <w:bookmarkEnd w:id="1"/>
+      <w:bookmarkStart w:id="0" w:name="_heading=h.gjdgxs" w:colFirst="0" w:colLast="0"/>
+      <w:bookmarkEnd w:id="0"/>
       <w:r>
         <w:rPr>
           <w:u w:val="single"/>
@@ -1935,102 +1959,247 @@
       </w:r>
     </w:p>
     <w:p>
-      <w:r>
+      <w:pPr>
+        <w:rPr>
+          <w:highlight w:val="yellow"/>
+        </w:rPr>
+      </w:pPr>
+      <w:r>
+        <w:rPr>
+          <w:highlight w:val="yellow"/>
+        </w:rPr>
         <w:t xml:space="preserve">Inicio con </w:t>
       </w:r>
       <w:proofErr w:type="spellStart"/>
       <w:r>
+        <w:rPr>
+          <w:highlight w:val="yellow"/>
+        </w:rPr>
         <w:t>Eclispse</w:t>
       </w:r>
       <w:proofErr w:type="spellEnd"/>
     </w:p>
     <w:p>
-      <w:r>
+      <w:pPr>
+        <w:rPr>
+          <w:highlight w:val="yellow"/>
+        </w:rPr>
+      </w:pPr>
+      <w:r>
+        <w:rPr>
+          <w:highlight w:val="yellow"/>
+        </w:rPr>
         <w:t>Introducción</w:t>
       </w:r>
     </w:p>
     <w:p>
-      <w:r>
+      <w:pPr>
+        <w:rPr>
+          <w:highlight w:val="yellow"/>
+        </w:rPr>
+      </w:pPr>
+      <w:r>
+        <w:rPr>
+          <w:highlight w:val="yellow"/>
+        </w:rPr>
         <w:t>Instalación</w:t>
       </w:r>
     </w:p>
     <w:p>
-      <w:r>
+      <w:pPr>
+        <w:rPr>
+          <w:highlight w:val="yellow"/>
+        </w:rPr>
+      </w:pPr>
+      <w:r>
+        <w:rPr>
+          <w:highlight w:val="yellow"/>
+        </w:rPr>
         <w:t>Características</w:t>
       </w:r>
     </w:p>
     <w:p>
-      <w:r>
+      <w:pPr>
+        <w:rPr>
+          <w:highlight w:val="yellow"/>
+        </w:rPr>
+      </w:pPr>
+      <w:r>
+        <w:rPr>
+          <w:highlight w:val="yellow"/>
+        </w:rPr>
         <w:t>Crear un proyecto</w:t>
       </w:r>
     </w:p>
     <w:p>
-      <w:r>
+      <w:pPr>
+        <w:rPr>
+          <w:highlight w:val="yellow"/>
+        </w:rPr>
+      </w:pPr>
+      <w:r>
+        <w:rPr>
+          <w:highlight w:val="yellow"/>
+        </w:rPr>
         <w:t>Configurar las preferencias</w:t>
       </w:r>
     </w:p>
     <w:p>
-      <w:r>
+      <w:pPr>
+        <w:rPr>
+          <w:highlight w:val="yellow"/>
+        </w:rPr>
+      </w:pPr>
+      <w:r>
+        <w:rPr>
+          <w:highlight w:val="yellow"/>
+        </w:rPr>
         <w:t>Paquetes, Clases</w:t>
       </w:r>
     </w:p>
     <w:p>
-      <w:r>
+      <w:pPr>
+        <w:rPr>
+          <w:highlight w:val="yellow"/>
+        </w:rPr>
+      </w:pPr>
+      <w:r>
+        <w:rPr>
+          <w:highlight w:val="yellow"/>
+        </w:rPr>
         <w:t>Ejecutar un programa</w:t>
       </w:r>
     </w:p>
     <w:p>
-      <w:r>
+      <w:pPr>
+        <w:rPr>
+          <w:highlight w:val="yellow"/>
+        </w:rPr>
+      </w:pPr>
+      <w:r>
+        <w:rPr>
+          <w:highlight w:val="yellow"/>
+        </w:rPr>
         <w:t>Operaciones avanzadas</w:t>
       </w:r>
     </w:p>
     <w:p>
-      <w:r>
+      <w:pPr>
+        <w:rPr>
+          <w:highlight w:val="yellow"/>
+        </w:rPr>
+      </w:pPr>
+      <w:r>
+        <w:rPr>
+          <w:highlight w:val="yellow"/>
+        </w:rPr>
         <w:t xml:space="preserve">Prueba con </w:t>
       </w:r>
       <w:proofErr w:type="spellStart"/>
       <w:r>
+        <w:rPr>
+          <w:highlight w:val="yellow"/>
+        </w:rPr>
         <w:t>JUnit</w:t>
       </w:r>
       <w:proofErr w:type="spellEnd"/>
     </w:p>
     <w:p>
-      <w:r>
+      <w:pPr>
+        <w:rPr>
+          <w:highlight w:val="yellow"/>
+        </w:rPr>
+      </w:pPr>
+      <w:r>
+        <w:rPr>
+          <w:highlight w:val="yellow"/>
+        </w:rPr>
         <w:t>Importar un archivo JAR</w:t>
       </w:r>
     </w:p>
     <w:p>
-      <w:r>
+      <w:pPr>
+        <w:rPr>
+          <w:highlight w:val="yellow"/>
+        </w:rPr>
+      </w:pPr>
+      <w:r>
+        <w:rPr>
+          <w:highlight w:val="yellow"/>
+        </w:rPr>
         <w:t>Borrar/remover un proyecto</w:t>
       </w:r>
     </w:p>
     <w:p>
-      <w:r>
+      <w:pPr>
+        <w:rPr>
+          <w:highlight w:val="yellow"/>
+        </w:rPr>
+      </w:pPr>
+      <w:r>
+        <w:rPr>
+          <w:highlight w:val="yellow"/>
+        </w:rPr>
         <w:t>Importar y configurar un proyecto</w:t>
       </w:r>
     </w:p>
     <w:p>
-      <w:r>
+      <w:pPr>
+        <w:rPr>
+          <w:highlight w:val="yellow"/>
+        </w:rPr>
+      </w:pPr>
+      <w:r>
+        <w:rPr>
+          <w:highlight w:val="yellow"/>
+        </w:rPr>
         <w:t>El editor y los accesos directos</w:t>
       </w:r>
     </w:p>
     <w:p>
-      <w:r>
+      <w:pPr>
+        <w:rPr>
+          <w:highlight w:val="yellow"/>
+        </w:rPr>
+      </w:pPr>
+      <w:r>
+        <w:rPr>
+          <w:highlight w:val="yellow"/>
+        </w:rPr>
         <w:t>Archivos y Edición de Menús</w:t>
       </w:r>
     </w:p>
     <w:p>
-      <w:r>
+      <w:pPr>
+        <w:rPr>
+          <w:highlight w:val="yellow"/>
+        </w:rPr>
+      </w:pPr>
+      <w:r>
+        <w:rPr>
+          <w:highlight w:val="yellow"/>
+        </w:rPr>
         <w:t>Fuentes</w:t>
       </w:r>
     </w:p>
     <w:p>
-      <w:r>
+      <w:pPr>
+        <w:rPr>
+          <w:highlight w:val="yellow"/>
+        </w:rPr>
+      </w:pPr>
+      <w:r>
+        <w:rPr>
+          <w:highlight w:val="yellow"/>
+        </w:rPr>
         <w:t>Navegación y Búsqueda</w:t>
       </w:r>
     </w:p>
     <w:p>
       <w:r>
+        <w:rPr>
+          <w:highlight w:val="yellow"/>
+        </w:rPr>
         <w:t>Construir y Ejecutar proyectos</w:t>
       </w:r>
     </w:p>
@@ -2050,40 +2219,84 @@
       </w:r>
     </w:p>
     <w:p>
-      <w:r>
-        <w:t>Que es un sistema de contro</w:t>
-      </w:r>
-      <w:r>
-        <w:t>l de versiones</w:t>
-      </w:r>
-    </w:p>
-    <w:p>
-      <w:proofErr w:type="spellStart"/>
-      <w:r>
+      <w:pPr>
+        <w:rPr>
+          <w:highlight w:val="yellow"/>
+        </w:rPr>
+      </w:pPr>
+      <w:bookmarkStart w:id="1" w:name="_GoBack"/>
+      <w:r>
+        <w:rPr>
+          <w:highlight w:val="yellow"/>
+        </w:rPr>
+        <w:t>Que es un sistema de control de versiones</w:t>
+      </w:r>
+    </w:p>
+    <w:p>
+      <w:pPr>
+        <w:rPr>
+          <w:highlight w:val="yellow"/>
+        </w:rPr>
+      </w:pPr>
+      <w:proofErr w:type="spellStart"/>
+      <w:r>
+        <w:rPr>
+          <w:highlight w:val="yellow"/>
+        </w:rPr>
         <w:t>Git</w:t>
       </w:r>
       <w:proofErr w:type="spellEnd"/>
       <w:r>
+        <w:rPr>
+          <w:highlight w:val="yellow"/>
+        </w:rPr>
         <w:t xml:space="preserve"> como sistema de control de versiones</w:t>
       </w:r>
     </w:p>
     <w:p>
-      <w:r>
+      <w:pPr>
+        <w:rPr>
+          <w:highlight w:val="yellow"/>
+        </w:rPr>
+      </w:pPr>
+      <w:r>
+        <w:rPr>
+          <w:highlight w:val="yellow"/>
+        </w:rPr>
         <w:t>Ventajas respecto a otros sistemas</w:t>
       </w:r>
     </w:p>
     <w:p>
-      <w:r>
+      <w:pPr>
+        <w:rPr>
+          <w:highlight w:val="yellow"/>
+        </w:rPr>
+      </w:pPr>
+      <w:r>
+        <w:rPr>
+          <w:highlight w:val="yellow"/>
+        </w:rPr>
         <w:t>Accesibilidad</w:t>
       </w:r>
     </w:p>
     <w:p>
-      <w:r>
+      <w:pPr>
+        <w:rPr>
+          <w:highlight w:val="yellow"/>
+        </w:rPr>
+      </w:pPr>
+      <w:r>
+        <w:rPr>
+          <w:highlight w:val="yellow"/>
+        </w:rPr>
         <w:t>Escalabilidad</w:t>
       </w:r>
     </w:p>
     <w:p>
       <w:r>
+        <w:rPr>
+          <w:highlight w:val="yellow"/>
+        </w:rPr>
         <w:t>Repositorios</w:t>
       </w:r>
     </w:p>
@@ -2092,24 +2305,35 @@
         <w:t>Local</w:t>
       </w:r>
     </w:p>
+    <w:bookmarkEnd w:id="1"/>
     <w:p>
       <w:r>
         <w:t>Remoto</w:t>
       </w:r>
     </w:p>
     <w:p>
-      <w:r>
+      <w:pPr>
+        <w:rPr>
+          <w:u w:val="single"/>
+        </w:rPr>
+      </w:pPr>
+      <w:r>
+        <w:rPr>
+          <w:u w:val="single"/>
+        </w:rPr>
         <w:t>Comandos de GIT</w:t>
       </w:r>
     </w:p>
     <w:p>
       <w:pPr>
         <w:rPr>
-          <w:lang w:val="en-US"/>
-        </w:rPr>
-      </w:pPr>
-      <w:r>
-        <w:rPr>
+          <w:highlight w:val="yellow"/>
+          <w:lang w:val="en-US"/>
+        </w:rPr>
+      </w:pPr>
+      <w:r>
+        <w:rPr>
+          <w:highlight w:val="yellow"/>
           <w:lang w:val="en-US"/>
         </w:rPr>
         <w:lastRenderedPageBreak/>
@@ -2119,11 +2343,13 @@
     <w:p>
       <w:pPr>
         <w:rPr>
-          <w:lang w:val="en-US"/>
-        </w:rPr>
-      </w:pPr>
-      <w:r>
-        <w:rPr>
+          <w:highlight w:val="yellow"/>
+          <w:lang w:val="en-US"/>
+        </w:rPr>
+      </w:pPr>
+      <w:r>
+        <w:rPr>
+          <w:highlight w:val="yellow"/>
           <w:lang w:val="en-US"/>
         </w:rPr>
         <w:t>Checkout</w:t>
@@ -2132,11 +2358,13 @@
     <w:p>
       <w:pPr>
         <w:rPr>
-          <w:lang w:val="en-US"/>
-        </w:rPr>
-      </w:pPr>
-      <w:r>
-        <w:rPr>
+          <w:highlight w:val="yellow"/>
+          <w:lang w:val="en-US"/>
+        </w:rPr>
+      </w:pPr>
+      <w:r>
+        <w:rPr>
+          <w:highlight w:val="yellow"/>
           <w:lang w:val="en-US"/>
         </w:rPr>
         <w:t>Add</w:t>
@@ -2145,11 +2373,13 @@
     <w:p>
       <w:pPr>
         <w:rPr>
-          <w:lang w:val="en-US"/>
-        </w:rPr>
-      </w:pPr>
-      <w:r>
-        <w:rPr>
+          <w:highlight w:val="yellow"/>
+          <w:lang w:val="en-US"/>
+        </w:rPr>
+      </w:pPr>
+      <w:r>
+        <w:rPr>
+          <w:highlight w:val="yellow"/>
           <w:lang w:val="en-US"/>
         </w:rPr>
         <w:t>Commit</w:t>
@@ -2158,11 +2388,13 @@
     <w:p>
       <w:pPr>
         <w:rPr>
-          <w:lang w:val="en-US"/>
-        </w:rPr>
-      </w:pPr>
-      <w:r>
-        <w:rPr>
+          <w:highlight w:val="yellow"/>
+          <w:lang w:val="en-US"/>
+        </w:rPr>
+      </w:pPr>
+      <w:r>
+        <w:rPr>
+          <w:highlight w:val="yellow"/>
           <w:lang w:val="en-US"/>
         </w:rPr>
         <w:t>Pull</w:t>
@@ -2171,19 +2403,29 @@
     <w:p>
       <w:pPr>
         <w:rPr>
-          <w:lang w:val="en-US"/>
-        </w:rPr>
-      </w:pPr>
-      <w:r>
-        <w:rPr>
+          <w:highlight w:val="yellow"/>
+          <w:lang w:val="en-US"/>
+        </w:rPr>
+      </w:pPr>
+      <w:r>
+        <w:rPr>
+          <w:highlight w:val="yellow"/>
           <w:lang w:val="en-US"/>
         </w:rPr>
         <w:t>Push</w:t>
       </w:r>
     </w:p>
     <w:p>
-      <w:proofErr w:type="spellStart"/>
-      <w:r>
+      <w:pPr>
+        <w:rPr>
+          <w:highlight w:val="yellow"/>
+        </w:rPr>
+      </w:pPr>
+      <w:proofErr w:type="spellStart"/>
+      <w:r>
+        <w:rPr>
+          <w:highlight w:val="yellow"/>
+        </w:rPr>
         <w:t>Fetch</w:t>
       </w:r>
       <w:proofErr w:type="spellEnd"/>
@@ -2191,6 +2433,9 @@
     <w:p>
       <w:proofErr w:type="spellStart"/>
       <w:r>
+        <w:rPr>
+          <w:highlight w:val="yellow"/>
+        </w:rPr>
         <w:t>Branches</w:t>
       </w:r>
       <w:proofErr w:type="spellEnd"/>
@@ -2626,10 +2871,7 @@
     </w:p>
     <w:p>
       <w:r>
-        <w:t>Configuraci</w:t>
-      </w:r>
-      <w:r>
-        <w:t>ón de Spring</w:t>
+        <w:t>Configuración de Spring</w:t>
       </w:r>
     </w:p>
     <w:p>

--- a/JAVA 65h (3).docx
+++ b/JAVA 65h (3).docx
@@ -1297,6 +1297,7 @@
       <w:pPr>
         <w:spacing w:line="192" w:lineRule="auto"/>
       </w:pPr>
+      <w:bookmarkStart w:id="0" w:name="_GoBack"/>
       <w:r>
         <w:t>Visión general de los módulos de Java 11</w:t>
       </w:r>
@@ -1338,7 +1339,11 @@
       </w:r>
       <w:proofErr w:type="spellEnd"/>
       <w:r>
-        <w:t xml:space="preserve"> – Diferencias y coexistencia</w:t>
+        <w:t xml:space="preserve"> – Diferencias </w:t>
+      </w:r>
+      <w:bookmarkEnd w:id="0"/>
+      <w:r>
+        <w:t>y coexistencia</w:t>
       </w:r>
     </w:p>
     <w:p>
@@ -1604,57 +1609,99 @@
     <w:p>
       <w:pPr>
         <w:spacing w:line="192" w:lineRule="auto"/>
-      </w:pPr>
-      <w:r>
+        <w:rPr>
+          <w:highlight w:val="yellow"/>
+        </w:rPr>
+      </w:pPr>
+      <w:r>
+        <w:rPr>
+          <w:highlight w:val="yellow"/>
+        </w:rPr>
         <w:t xml:space="preserve">El Framework </w:t>
       </w:r>
       <w:proofErr w:type="spellStart"/>
       <w:r>
+        <w:rPr>
+          <w:highlight w:val="yellow"/>
+        </w:rPr>
         <w:t>Collections</w:t>
       </w:r>
       <w:proofErr w:type="spellEnd"/>
       <w:r>
+        <w:rPr>
+          <w:highlight w:val="yellow"/>
+        </w:rPr>
         <w:t xml:space="preserve"> y su API</w:t>
       </w:r>
     </w:p>
     <w:p>
       <w:pPr>
         <w:spacing w:line="192" w:lineRule="auto"/>
-      </w:pPr>
-      <w:r>
+        <w:rPr>
+          <w:highlight w:val="yellow"/>
+        </w:rPr>
+      </w:pPr>
+      <w:r>
+        <w:rPr>
+          <w:highlight w:val="yellow"/>
+        </w:rPr>
         <w:t>Colecciones y genéricos en Java</w:t>
       </w:r>
     </w:p>
     <w:p>
       <w:pPr>
         <w:spacing w:line="192" w:lineRule="auto"/>
-      </w:pPr>
-      <w:proofErr w:type="spellStart"/>
-      <w:r>
+        <w:rPr>
+          <w:highlight w:val="yellow"/>
+        </w:rPr>
+      </w:pPr>
+      <w:proofErr w:type="spellStart"/>
+      <w:r>
+        <w:rPr>
+          <w:highlight w:val="yellow"/>
+        </w:rPr>
         <w:t>Collection</w:t>
       </w:r>
       <w:proofErr w:type="spellEnd"/>
       <w:r>
+        <w:rPr>
+          <w:highlight w:val="yellow"/>
+        </w:rPr>
         <w:t xml:space="preserve">, Set, </w:t>
       </w:r>
       <w:proofErr w:type="spellStart"/>
       <w:r>
+        <w:rPr>
+          <w:highlight w:val="yellow"/>
+        </w:rPr>
         <w:t>List</w:t>
       </w:r>
       <w:proofErr w:type="spellEnd"/>
       <w:r>
+        <w:rPr>
+          <w:highlight w:val="yellow"/>
+        </w:rPr>
         <w:t xml:space="preserve">, </w:t>
       </w:r>
       <w:proofErr w:type="spellStart"/>
       <w:r>
+        <w:rPr>
+          <w:highlight w:val="yellow"/>
+        </w:rPr>
         <w:t>Map</w:t>
       </w:r>
       <w:proofErr w:type="spellEnd"/>
       <w:r>
+        <w:rPr>
+          <w:highlight w:val="yellow"/>
+        </w:rPr>
         <w:t xml:space="preserve">, </w:t>
       </w:r>
       <w:proofErr w:type="spellStart"/>
       <w:r>
+        <w:rPr>
+          <w:highlight w:val="yellow"/>
+        </w:rPr>
         <w:t>Iterator</w:t>
       </w:r>
       <w:proofErr w:type="spellEnd"/>
@@ -1662,9 +1709,15 @@
     <w:p>
       <w:pPr>
         <w:spacing w:line="192" w:lineRule="auto"/>
-      </w:pPr>
-      <w:proofErr w:type="spellStart"/>
-      <w:r>
+        <w:rPr>
+          <w:highlight w:val="yellow"/>
+        </w:rPr>
+      </w:pPr>
+      <w:proofErr w:type="spellStart"/>
+      <w:r>
+        <w:rPr>
+          <w:highlight w:val="yellow"/>
+        </w:rPr>
         <w:t>Autoboxing</w:t>
       </w:r>
       <w:proofErr w:type="spellEnd"/>
@@ -1672,8 +1725,14 @@
     <w:p>
       <w:pPr>
         <w:spacing w:line="192" w:lineRule="auto"/>
-      </w:pPr>
-      <w:r>
+        <w:rPr>
+          <w:highlight w:val="yellow"/>
+        </w:rPr>
+      </w:pPr>
+      <w:r>
+        <w:rPr>
+          <w:highlight w:val="yellow"/>
+        </w:rPr>
         <w:t>Colecciones de objetos (no genéricos)</w:t>
       </w:r>
     </w:p>
@@ -1681,12 +1740,14 @@
       <w:pPr>
         <w:spacing w:line="192" w:lineRule="auto"/>
         <w:rPr>
-          <w:lang w:val="en-US"/>
-        </w:rPr>
-      </w:pPr>
-      <w:proofErr w:type="spellStart"/>
-      <w:r>
-        <w:rPr>
+          <w:highlight w:val="yellow"/>
+          <w:lang w:val="en-US"/>
+        </w:rPr>
+      </w:pPr>
+      <w:proofErr w:type="spellStart"/>
+      <w:r>
+        <w:rPr>
+          <w:highlight w:val="yellow"/>
           <w:lang w:val="en-US"/>
         </w:rPr>
         <w:t>Utilizar</w:t>
@@ -1694,6 +1755,7 @@
       <w:proofErr w:type="spellEnd"/>
       <w:r>
         <w:rPr>
+          <w:highlight w:val="yellow"/>
           <w:lang w:val="en-US"/>
         </w:rPr>
         <w:t xml:space="preserve"> </w:t>
@@ -1701,6 +1763,7 @@
       <w:proofErr w:type="spellStart"/>
       <w:r>
         <w:rPr>
+          <w:highlight w:val="yellow"/>
           <w:lang w:val="en-US"/>
         </w:rPr>
         <w:t>ArrayList</w:t>
@@ -1708,6 +1771,7 @@
       <w:proofErr w:type="spellEnd"/>
       <w:r>
         <w:rPr>
+          <w:highlight w:val="yellow"/>
           <w:lang w:val="en-US"/>
         </w:rPr>
         <w:t xml:space="preserve">, </w:t>
@@ -1715,6 +1779,7 @@
       <w:proofErr w:type="spellStart"/>
       <w:r>
         <w:rPr>
+          <w:highlight w:val="yellow"/>
           <w:lang w:val="en-US"/>
         </w:rPr>
         <w:t>HashSet</w:t>
@@ -1722,6 +1787,7 @@
       <w:proofErr w:type="spellEnd"/>
       <w:r>
         <w:rPr>
+          <w:highlight w:val="yellow"/>
           <w:lang w:val="en-US"/>
         </w:rPr>
         <w:t xml:space="preserve"> y </w:t>
@@ -1729,6 +1795,7 @@
       <w:proofErr w:type="spellStart"/>
       <w:r>
         <w:rPr>
+          <w:highlight w:val="yellow"/>
           <w:lang w:val="en-US"/>
         </w:rPr>
         <w:t>HashMap</w:t>
@@ -1739,12 +1806,14 @@
       <w:pPr>
         <w:spacing w:line="192" w:lineRule="auto"/>
         <w:rPr>
-          <w:lang w:val="en-US"/>
-        </w:rPr>
-      </w:pPr>
-      <w:proofErr w:type="spellStart"/>
-      <w:r>
-        <w:rPr>
+          <w:highlight w:val="yellow"/>
+          <w:lang w:val="en-US"/>
+        </w:rPr>
+      </w:pPr>
+      <w:proofErr w:type="spellStart"/>
+      <w:r>
+        <w:rPr>
+          <w:highlight w:val="yellow"/>
           <w:lang w:val="en-US"/>
         </w:rPr>
         <w:t>Bucle</w:t>
@@ -1752,6 +1821,7 @@
       <w:proofErr w:type="spellEnd"/>
       <w:r>
         <w:rPr>
+          <w:highlight w:val="yellow"/>
           <w:lang w:val="en-US"/>
         </w:rPr>
         <w:t xml:space="preserve"> for-each</w:t>
@@ -1760,12 +1830,21 @@
     <w:p>
       <w:pPr>
         <w:spacing w:line="192" w:lineRule="auto"/>
-      </w:pPr>
-      <w:r>
+        <w:rPr>
+          <w:highlight w:val="yellow"/>
+        </w:rPr>
+      </w:pPr>
+      <w:r>
+        <w:rPr>
+          <w:highlight w:val="yellow"/>
+        </w:rPr>
         <w:t xml:space="preserve">Procesar elementos con un </w:t>
       </w:r>
       <w:proofErr w:type="spellStart"/>
       <w:r>
+        <w:rPr>
+          <w:highlight w:val="yellow"/>
+        </w:rPr>
         <w:t>Iterator</w:t>
       </w:r>
       <w:proofErr w:type="spellEnd"/>
@@ -1775,6 +1854,9 @@
         <w:spacing w:line="192" w:lineRule="auto"/>
       </w:pPr>
       <w:r>
+        <w:rPr>
+          <w:highlight w:val="yellow"/>
+        </w:rPr>
         <w:t>Más sobre genéricos</w:t>
       </w:r>
     </w:p>
@@ -1798,13 +1880,13 @@
       <w:pPr>
         <w:spacing w:line="192" w:lineRule="auto"/>
         <w:rPr>
-          <w:highlight w:val="red"/>
+          <w:highlight w:val="yellow"/>
           <w:u w:val="single"/>
         </w:rPr>
       </w:pPr>
       <w:r>
         <w:rPr>
-          <w:highlight w:val="red"/>
+          <w:highlight w:val="yellow"/>
           <w:u w:val="single"/>
         </w:rPr>
         <w:t>Expresiones Lambda y referencias de métodos</w:t>
@@ -1814,14 +1896,14 @@
       <w:pPr>
         <w:spacing w:line="192" w:lineRule="auto"/>
         <w:rPr>
-          <w:highlight w:val="red"/>
-          <w:lang w:val="en-US"/>
-        </w:rPr>
-      </w:pPr>
-      <w:proofErr w:type="spellStart"/>
-      <w:r>
-        <w:rPr>
-          <w:highlight w:val="red"/>
+          <w:highlight w:val="yellow"/>
+          <w:lang w:val="en-US"/>
+        </w:rPr>
+      </w:pPr>
+      <w:proofErr w:type="spellStart"/>
+      <w:r>
+        <w:rPr>
+          <w:highlight w:val="yellow"/>
           <w:lang w:val="en-US"/>
         </w:rPr>
         <w:t>Características</w:t>
@@ -1829,7 +1911,7 @@
       <w:proofErr w:type="spellEnd"/>
       <w:r>
         <w:rPr>
-          <w:highlight w:val="red"/>
+          <w:highlight w:val="yellow"/>
           <w:lang w:val="en-US"/>
         </w:rPr>
         <w:t xml:space="preserve"> </w:t>
@@ -1837,7 +1919,7 @@
       <w:proofErr w:type="spellStart"/>
       <w:r>
         <w:rPr>
-          <w:highlight w:val="red"/>
+          <w:highlight w:val="yellow"/>
           <w:lang w:val="en-US"/>
         </w:rPr>
         <w:t>adicionales</w:t>
@@ -1848,13 +1930,13 @@
       <w:pPr>
         <w:spacing w:line="192" w:lineRule="auto"/>
         <w:rPr>
-          <w:highlight w:val="red"/>
-          <w:lang w:val="en-US"/>
-        </w:rPr>
-      </w:pPr>
-      <w:r>
-        <w:rPr>
-          <w:highlight w:val="red"/>
+          <w:highlight w:val="yellow"/>
+          <w:lang w:val="en-US"/>
+        </w:rPr>
+      </w:pPr>
+      <w:r>
+        <w:rPr>
+          <w:highlight w:val="yellow"/>
           <w:lang w:val="en-US"/>
         </w:rPr>
         <w:t>Streams E/S</w:t>
@@ -1864,13 +1946,13 @@
       <w:pPr>
         <w:spacing w:line="192" w:lineRule="auto"/>
         <w:rPr>
-          <w:highlight w:val="red"/>
-          <w:lang w:val="en-US"/>
-        </w:rPr>
-      </w:pPr>
-      <w:r>
-        <w:rPr>
-          <w:highlight w:val="red"/>
+          <w:highlight w:val="yellow"/>
+          <w:lang w:val="en-US"/>
+        </w:rPr>
+      </w:pPr>
+      <w:r>
+        <w:rPr>
+          <w:highlight w:val="yellow"/>
           <w:lang w:val="en-US"/>
         </w:rPr>
         <w:t>Readers y Writers</w:t>
@@ -1880,13 +1962,13 @@
       <w:pPr>
         <w:spacing w:line="192" w:lineRule="auto"/>
         <w:rPr>
-          <w:highlight w:val="red"/>
-          <w:lang w:val="en-US"/>
-        </w:rPr>
-      </w:pPr>
-      <w:r>
-        <w:rPr>
-          <w:highlight w:val="red"/>
+          <w:highlight w:val="yellow"/>
+          <w:lang w:val="en-US"/>
+        </w:rPr>
+      </w:pPr>
+      <w:r>
+        <w:rPr>
+          <w:highlight w:val="yellow"/>
           <w:lang w:val="en-US"/>
         </w:rPr>
         <w:t>Filter Streams</w:t>
@@ -1896,19 +1978,19 @@
       <w:pPr>
         <w:spacing w:line="192" w:lineRule="auto"/>
         <w:rPr>
-          <w:highlight w:val="red"/>
-        </w:rPr>
-      </w:pPr>
-      <w:r>
-        <w:rPr>
-          <w:highlight w:val="red"/>
+          <w:highlight w:val="yellow"/>
+        </w:rPr>
+      </w:pPr>
+      <w:r>
+        <w:rPr>
+          <w:highlight w:val="yellow"/>
         </w:rPr>
         <w:t xml:space="preserve">Byte </w:t>
       </w:r>
       <w:proofErr w:type="spellStart"/>
       <w:r>
         <w:rPr>
-          <w:highlight w:val="red"/>
+          <w:highlight w:val="yellow"/>
         </w:rPr>
         <w:t>Streams</w:t>
       </w:r>
@@ -1920,7 +2002,7 @@
       </w:pPr>
       <w:r>
         <w:rPr>
-          <w:highlight w:val="red"/>
+          <w:highlight w:val="yellow"/>
         </w:rPr>
         <w:t>Salida formateada</w:t>
       </w:r>
@@ -1949,8 +2031,8 @@
           <w:u w:val="single"/>
         </w:rPr>
       </w:pPr>
-      <w:bookmarkStart w:id="0" w:name="_heading=h.gjdgxs" w:colFirst="0" w:colLast="0"/>
-      <w:bookmarkEnd w:id="0"/>
+      <w:bookmarkStart w:id="1" w:name="_heading=h.gjdgxs" w:colFirst="0" w:colLast="0"/>
+      <w:bookmarkEnd w:id="1"/>
       <w:r>
         <w:rPr>
           <w:u w:val="single"/>
@@ -2071,49 +2153,22 @@
       </w:r>
     </w:p>
     <w:p>
-      <w:pPr>
-        <w:rPr>
-          <w:highlight w:val="yellow"/>
-        </w:rPr>
-      </w:pPr>
-      <w:r>
-        <w:rPr>
-          <w:highlight w:val="yellow"/>
-        </w:rPr>
+      <w:r>
         <w:t>Operaciones avanzadas</w:t>
       </w:r>
     </w:p>
     <w:p>
-      <w:pPr>
-        <w:rPr>
-          <w:highlight w:val="yellow"/>
-        </w:rPr>
-      </w:pPr>
-      <w:r>
-        <w:rPr>
-          <w:highlight w:val="yellow"/>
-        </w:rPr>
+      <w:r>
         <w:t xml:space="preserve">Prueba con </w:t>
       </w:r>
       <w:proofErr w:type="spellStart"/>
       <w:r>
-        <w:rPr>
-          <w:highlight w:val="yellow"/>
-        </w:rPr>
         <w:t>JUnit</w:t>
       </w:r>
       <w:proofErr w:type="spellEnd"/>
     </w:p>
     <w:p>
-      <w:pPr>
-        <w:rPr>
-          <w:highlight w:val="yellow"/>
-        </w:rPr>
-      </w:pPr>
-      <w:r>
-        <w:rPr>
-          <w:highlight w:val="yellow"/>
-        </w:rPr>
+      <w:r>
         <w:t>Importar un archivo JAR</w:t>
       </w:r>
     </w:p>
@@ -2224,7 +2279,6 @@
           <w:highlight w:val="yellow"/>
         </w:rPr>
       </w:pPr>
-      <w:bookmarkStart w:id="1" w:name="_GoBack"/>
       <w:r>
         <w:rPr>
           <w:highlight w:val="yellow"/>
@@ -2301,13 +2355,28 @@
       </w:r>
     </w:p>
     <w:p>
-      <w:r>
+      <w:pPr>
+        <w:rPr>
+          <w:highlight w:val="yellow"/>
+        </w:rPr>
+      </w:pPr>
+      <w:r>
+        <w:rPr>
+          <w:highlight w:val="yellow"/>
+        </w:rPr>
         <w:t>Local</w:t>
       </w:r>
     </w:p>
-    <w:bookmarkEnd w:id="1"/>
-    <w:p>
-      <w:r>
+    <w:p>
+      <w:pPr>
+        <w:rPr>
+          <w:highlight w:val="yellow"/>
+        </w:rPr>
+      </w:pPr>
+      <w:r>
+        <w:rPr>
+          <w:highlight w:val="yellow"/>
+        </w:rPr>
         <w:t>Remoto</w:t>
       </w:r>
     </w:p>
@@ -2319,6 +2388,7 @@
       </w:pPr>
       <w:r>
         <w:rPr>
+          <w:highlight w:val="yellow"/>
           <w:u w:val="single"/>
         </w:rPr>
         <w:t>Comandos de GIT</w:t>
@@ -2441,73 +2511,152 @@
       <w:proofErr w:type="spellEnd"/>
     </w:p>
     <w:p>
-      <w:r>
+      <w:pPr>
+        <w:rPr>
+          <w:highlight w:val="yellow"/>
+        </w:rPr>
+      </w:pPr>
+      <w:r>
+        <w:rPr>
+          <w:highlight w:val="yellow"/>
+        </w:rPr>
         <w:t xml:space="preserve">Concepto de </w:t>
       </w:r>
       <w:proofErr w:type="spellStart"/>
       <w:r>
+        <w:rPr>
+          <w:highlight w:val="yellow"/>
+        </w:rPr>
         <w:t>Branches</w:t>
       </w:r>
       <w:proofErr w:type="spellEnd"/>
     </w:p>
     <w:p>
-      <w:r>
+      <w:pPr>
+        <w:rPr>
+          <w:highlight w:val="yellow"/>
+        </w:rPr>
+      </w:pPr>
+      <w:r>
+        <w:rPr>
+          <w:highlight w:val="yellow"/>
+        </w:rPr>
         <w:t xml:space="preserve">Creación de </w:t>
       </w:r>
       <w:proofErr w:type="spellStart"/>
       <w:r>
+        <w:rPr>
+          <w:highlight w:val="yellow"/>
+        </w:rPr>
         <w:t>Branches</w:t>
       </w:r>
       <w:proofErr w:type="spellEnd"/>
     </w:p>
     <w:p>
-      <w:proofErr w:type="spellStart"/>
-      <w:r>
+      <w:pPr>
+        <w:rPr>
+          <w:highlight w:val="yellow"/>
+          <w:u w:val="single"/>
+        </w:rPr>
+      </w:pPr>
+      <w:proofErr w:type="spellStart"/>
+      <w:r>
+        <w:rPr>
+          <w:highlight w:val="yellow"/>
+          <w:u w:val="single"/>
+        </w:rPr>
         <w:t>Tags</w:t>
       </w:r>
       <w:proofErr w:type="spellEnd"/>
     </w:p>
     <w:p>
-      <w:r>
+      <w:pPr>
+        <w:rPr>
+          <w:highlight w:val="yellow"/>
+        </w:rPr>
+      </w:pPr>
+      <w:r>
+        <w:rPr>
+          <w:highlight w:val="yellow"/>
+        </w:rPr>
         <w:t xml:space="preserve">Concepto de </w:t>
       </w:r>
       <w:proofErr w:type="spellStart"/>
       <w:r>
+        <w:rPr>
+          <w:highlight w:val="yellow"/>
+        </w:rPr>
         <w:t>Tag</w:t>
       </w:r>
       <w:proofErr w:type="spellEnd"/>
     </w:p>
     <w:p>
-      <w:r>
+      <w:pPr>
+        <w:rPr>
+          <w:highlight w:val="yellow"/>
+        </w:rPr>
+      </w:pPr>
+      <w:r>
+        <w:rPr>
+          <w:highlight w:val="yellow"/>
+        </w:rPr>
         <w:t xml:space="preserve">Creación de </w:t>
       </w:r>
       <w:proofErr w:type="spellStart"/>
       <w:r>
+        <w:rPr>
+          <w:highlight w:val="yellow"/>
+        </w:rPr>
         <w:t>Tags</w:t>
       </w:r>
       <w:proofErr w:type="spellEnd"/>
     </w:p>
     <w:p>
-      <w:proofErr w:type="spellStart"/>
-      <w:r>
+      <w:pPr>
+        <w:rPr>
+          <w:highlight w:val="yellow"/>
+        </w:rPr>
+      </w:pPr>
+      <w:proofErr w:type="spellStart"/>
+      <w:r>
+        <w:rPr>
+          <w:highlight w:val="yellow"/>
+        </w:rPr>
         <w:t>Pull</w:t>
       </w:r>
       <w:proofErr w:type="spellEnd"/>
       <w:r>
+        <w:rPr>
+          <w:highlight w:val="yellow"/>
+        </w:rPr>
         <w:t xml:space="preserve"> </w:t>
       </w:r>
       <w:proofErr w:type="spellStart"/>
       <w:r>
+        <w:rPr>
+          <w:highlight w:val="yellow"/>
+        </w:rPr>
         <w:t>Request</w:t>
       </w:r>
       <w:proofErr w:type="spellEnd"/>
     </w:p>
     <w:p>
-      <w:r>
+      <w:pPr>
+        <w:rPr>
+          <w:highlight w:val="yellow"/>
+        </w:rPr>
+      </w:pPr>
+      <w:r>
+        <w:rPr>
+          <w:highlight w:val="yellow"/>
+        </w:rPr>
         <w:t xml:space="preserve">Fusión de </w:t>
       </w:r>
       <w:proofErr w:type="spellStart"/>
       <w:r>
+        <w:rPr>
+          <w:highlight w:val="yellow"/>
+        </w:rPr>
         <w:t>Branches</w:t>
       </w:r>
       <w:proofErr w:type="spellEnd"/>
@@ -2515,6 +2664,9 @@
     <w:p>
       <w:proofErr w:type="spellStart"/>
       <w:r>
+        <w:rPr>
+          <w:highlight w:val="yellow"/>
+        </w:rPr>
         <w:t>Merge</w:t>
       </w:r>
       <w:proofErr w:type="spellEnd"/>

--- a/JAVA 65h (3).docx
+++ b/JAVA 65h (3).docx
@@ -50,16 +50,14 @@
           <w:szCs w:val="28"/>
         </w:rPr>
       </w:pPr>
-      <w:proofErr w:type="gramStart"/>
       <w:r>
         <w:rPr>
           <w:b/>
           <w:sz w:val="28"/>
           <w:szCs w:val="28"/>
         </w:rPr>
-        <w:t>LUCAS  tomas</w:t>
-      </w:r>
-      <w:proofErr w:type="gramEnd"/>
+        <w:t>LUCAS TOMAS</w:t>
+      </w:r>
       <w:r>
         <w:rPr>
           <w:b/>
@@ -1297,7 +1295,6 @@
       <w:pPr>
         <w:spacing w:line="192" w:lineRule="auto"/>
       </w:pPr>
-      <w:bookmarkStart w:id="0" w:name="_GoBack"/>
       <w:r>
         <w:t>Visión general de los módulos de Java 11</w:t>
       </w:r>
@@ -1339,11 +1336,7 @@
       </w:r>
       <w:proofErr w:type="spellEnd"/>
       <w:r>
-        <w:t xml:space="preserve"> – Diferencias </w:t>
-      </w:r>
-      <w:bookmarkEnd w:id="0"/>
-      <w:r>
-        <w:t>y coexistencia</w:t>
+        <w:t xml:space="preserve"> – Diferencias y coexistencia</w:t>
       </w:r>
     </w:p>
     <w:p>
@@ -1863,8 +1856,14 @@
     <w:p>
       <w:pPr>
         <w:spacing w:line="192" w:lineRule="auto"/>
-      </w:pPr>
-      <w:r>
+        <w:rPr>
+          <w:highlight w:val="yellow"/>
+        </w:rPr>
+      </w:pPr>
+      <w:r>
+        <w:rPr>
+          <w:highlight w:val="yellow"/>
+        </w:rPr>
         <w:t>Características adicionales</w:t>
       </w:r>
     </w:p>
@@ -1873,6 +1872,9 @@
         <w:spacing w:line="192" w:lineRule="auto"/>
       </w:pPr>
       <w:r>
+        <w:rPr>
+          <w:highlight w:val="yellow"/>
+        </w:rPr>
         <w:t>Anotaciones</w:t>
       </w:r>
     </w:p>
@@ -2010,8 +2012,14 @@
     <w:p>
       <w:pPr>
         <w:spacing w:line="192" w:lineRule="auto"/>
-      </w:pPr>
-      <w:r>
+        <w:rPr>
+          <w:highlight w:val="yellow"/>
+        </w:rPr>
+      </w:pPr>
+      <w:r>
+        <w:rPr>
+          <w:highlight w:val="yellow"/>
+        </w:rPr>
         <w:t>La clase File</w:t>
       </w:r>
     </w:p>
@@ -2020,6 +2028,9 @@
         <w:spacing w:line="192" w:lineRule="auto"/>
       </w:pPr>
       <w:r>
+        <w:rPr>
+          <w:highlight w:val="yellow"/>
+        </w:rPr>
         <w:lastRenderedPageBreak/>
         <w:t>Nuevas API I/O (NIO)</w:t>
       </w:r>
@@ -2031,8 +2042,8 @@
           <w:u w:val="single"/>
         </w:rPr>
       </w:pPr>
-      <w:bookmarkStart w:id="1" w:name="_heading=h.gjdgxs" w:colFirst="0" w:colLast="0"/>
-      <w:bookmarkEnd w:id="1"/>
+      <w:bookmarkStart w:id="0" w:name="_heading=h.gjdgxs" w:colFirst="0" w:colLast="0"/>
+      <w:bookmarkEnd w:id="0"/>
       <w:r>
         <w:rPr>
           <w:u w:val="single"/>
@@ -2153,22 +2164,44 @@
       </w:r>
     </w:p>
     <w:p>
-      <w:r>
+      <w:pPr>
+        <w:rPr>
+          <w:highlight w:val="yellow"/>
+        </w:rPr>
+      </w:pPr>
+      <w:r>
+        <w:rPr>
+          <w:highlight w:val="yellow"/>
+        </w:rPr>
         <w:t>Operaciones avanzadas</w:t>
       </w:r>
     </w:p>
     <w:p>
-      <w:r>
+      <w:pPr>
+        <w:rPr>
+          <w:highlight w:val="yellow"/>
+        </w:rPr>
+      </w:pPr>
+      <w:r>
+        <w:rPr>
+          <w:highlight w:val="yellow"/>
+        </w:rPr>
         <w:t xml:space="preserve">Prueba con </w:t>
       </w:r>
       <w:proofErr w:type="spellStart"/>
       <w:r>
+        <w:rPr>
+          <w:highlight w:val="yellow"/>
+        </w:rPr>
         <w:t>JUnit</w:t>
       </w:r>
       <w:proofErr w:type="spellEnd"/>
     </w:p>
     <w:p>
       <w:r>
+        <w:rPr>
+          <w:highlight w:val="yellow"/>
+        </w:rPr>
         <w:t>Importar un archivo JAR</w:t>
       </w:r>
     </w:p>
@@ -2688,11 +2721,22 @@
       <w:proofErr w:type="spellEnd"/>
     </w:p>
     <w:p>
-      <w:r>
+      <w:pPr>
+        <w:rPr>
+          <w:highlight w:val="yellow"/>
+        </w:rPr>
+      </w:pPr>
+      <w:r>
+        <w:rPr>
+          <w:highlight w:val="yellow"/>
+        </w:rPr>
         <w:t xml:space="preserve">Que es </w:t>
       </w:r>
       <w:proofErr w:type="spellStart"/>
       <w:r>
+        <w:rPr>
+          <w:highlight w:val="yellow"/>
+        </w:rPr>
         <w:t>Maven</w:t>
       </w:r>
       <w:proofErr w:type="spellEnd"/>
@@ -2700,12 +2744,14 @@
     <w:p>
       <w:pPr>
         <w:rPr>
-          <w:lang w:val="en-US"/>
-        </w:rPr>
-      </w:pPr>
-      <w:proofErr w:type="spellStart"/>
-      <w:r>
-        <w:rPr>
+          <w:highlight w:val="yellow"/>
+          <w:lang w:val="en-US"/>
+        </w:rPr>
+      </w:pPr>
+      <w:proofErr w:type="spellStart"/>
+      <w:r>
+        <w:rPr>
+          <w:highlight w:val="yellow"/>
           <w:lang w:val="en-US"/>
         </w:rPr>
         <w:t>Configuración</w:t>
@@ -2713,6 +2759,7 @@
       <w:proofErr w:type="spellEnd"/>
       <w:r>
         <w:rPr>
+          <w:highlight w:val="yellow"/>
           <w:lang w:val="en-US"/>
         </w:rPr>
         <w:t xml:space="preserve"> de Maven</w:t>
@@ -2721,12 +2768,14 @@
     <w:p>
       <w:pPr>
         <w:rPr>
-          <w:lang w:val="en-US"/>
-        </w:rPr>
-      </w:pPr>
-      <w:proofErr w:type="spellStart"/>
-      <w:r>
-        <w:rPr>
+          <w:highlight w:val="yellow"/>
+          <w:lang w:val="en-US"/>
+        </w:rPr>
+      </w:pPr>
+      <w:proofErr w:type="spellStart"/>
+      <w:r>
+        <w:rPr>
+          <w:highlight w:val="yellow"/>
           <w:lang w:val="en-US"/>
         </w:rPr>
         <w:t>Artefact_id</w:t>
@@ -2736,12 +2785,14 @@
     <w:p>
       <w:pPr>
         <w:rPr>
-          <w:lang w:val="en-US"/>
-        </w:rPr>
-      </w:pPr>
-      <w:proofErr w:type="spellStart"/>
-      <w:r>
-        <w:rPr>
+          <w:highlight w:val="yellow"/>
+          <w:lang w:val="en-US"/>
+        </w:rPr>
+      </w:pPr>
+      <w:proofErr w:type="spellStart"/>
+      <w:r>
+        <w:rPr>
+          <w:highlight w:val="yellow"/>
           <w:lang w:val="en-US"/>
         </w:rPr>
         <w:t>Group_id</w:t>
@@ -2751,11 +2802,13 @@
     <w:p>
       <w:pPr>
         <w:rPr>
-          <w:lang w:val="en-US"/>
-        </w:rPr>
-      </w:pPr>
-      <w:r>
-        <w:rPr>
+          <w:highlight w:val="yellow"/>
+          <w:lang w:val="en-US"/>
+        </w:rPr>
+      </w:pPr>
+      <w:r>
+        <w:rPr>
+          <w:highlight w:val="yellow"/>
           <w:lang w:val="en-US"/>
         </w:rPr>
         <w:t>Version</w:t>
@@ -2764,63 +2817,128 @@
     <w:p>
       <w:pPr>
         <w:rPr>
-          <w:lang w:val="en-US"/>
-        </w:rPr>
-      </w:pPr>
-      <w:r>
-        <w:rPr>
+          <w:highlight w:val="yellow"/>
+          <w:lang w:val="en-US"/>
+        </w:rPr>
+      </w:pPr>
+      <w:r>
+        <w:rPr>
+          <w:highlight w:val="yellow"/>
           <w:lang w:val="en-US"/>
         </w:rPr>
         <w:t>Scopes</w:t>
       </w:r>
     </w:p>
     <w:p>
-      <w:r>
+      <w:pPr>
+        <w:rPr>
+          <w:highlight w:val="yellow"/>
+        </w:rPr>
+      </w:pPr>
+      <w:r>
+        <w:rPr>
+          <w:highlight w:val="yellow"/>
+        </w:rPr>
         <w:t>El pom.xml</w:t>
       </w:r>
     </w:p>
     <w:p>
-      <w:r>
+      <w:pPr>
+        <w:rPr>
+          <w:highlight w:val="yellow"/>
+        </w:rPr>
+      </w:pPr>
+      <w:r>
+        <w:rPr>
+          <w:highlight w:val="yellow"/>
+        </w:rPr>
         <w:t xml:space="preserve">Herencia en </w:t>
       </w:r>
       <w:proofErr w:type="spellStart"/>
       <w:r>
+        <w:rPr>
+          <w:highlight w:val="yellow"/>
+        </w:rPr>
         <w:t>Maven</w:t>
       </w:r>
       <w:proofErr w:type="spellEnd"/>
       <w:r>
+        <w:rPr>
+          <w:highlight w:val="yellow"/>
+        </w:rPr>
         <w:t xml:space="preserve"> (</w:t>
       </w:r>
       <w:proofErr w:type="spellStart"/>
       <w:r>
+        <w:rPr>
+          <w:highlight w:val="yellow"/>
+        </w:rPr>
         <w:t>Parent</w:t>
       </w:r>
       <w:proofErr w:type="spellEnd"/>
       <w:r>
+        <w:rPr>
+          <w:highlight w:val="yellow"/>
+        </w:rPr>
         <w:t>)</w:t>
       </w:r>
     </w:p>
     <w:p>
-      <w:r>
+      <w:pPr>
+        <w:rPr>
+          <w:highlight w:val="yellow"/>
+        </w:rPr>
+      </w:pPr>
+      <w:r>
+        <w:rPr>
+          <w:highlight w:val="yellow"/>
+        </w:rPr>
         <w:t>Repositorios</w:t>
       </w:r>
     </w:p>
     <w:p>
-      <w:r>
+      <w:pPr>
+        <w:rPr>
+          <w:highlight w:val="yellow"/>
+        </w:rPr>
+      </w:pPr>
+      <w:r>
+        <w:rPr>
+          <w:highlight w:val="yellow"/>
+        </w:rPr>
         <w:t>Locales</w:t>
       </w:r>
     </w:p>
     <w:p>
-      <w:r>
+      <w:pPr>
+        <w:rPr>
+          <w:highlight w:val="yellow"/>
+        </w:rPr>
+      </w:pPr>
+      <w:r>
+        <w:rPr>
+          <w:highlight w:val="yellow"/>
+        </w:rPr>
         <w:t>Remotos</w:t>
       </w:r>
     </w:p>
     <w:p>
-      <w:r>
+      <w:pPr>
+        <w:rPr>
+          <w:highlight w:val="yellow"/>
+        </w:rPr>
+      </w:pPr>
+      <w:r>
+        <w:rPr>
+          <w:highlight w:val="yellow"/>
+        </w:rPr>
         <w:t xml:space="preserve">Comandos de </w:t>
       </w:r>
       <w:proofErr w:type="spellStart"/>
       <w:r>
+        <w:rPr>
+          <w:highlight w:val="yellow"/>
+        </w:rPr>
         <w:t>maven</w:t>
       </w:r>
       <w:proofErr w:type="spellEnd"/>
@@ -2828,11 +2946,13 @@
     <w:p>
       <w:pPr>
         <w:rPr>
-          <w:lang w:val="en-US"/>
-        </w:rPr>
-      </w:pPr>
-      <w:r>
-        <w:rPr>
+          <w:highlight w:val="yellow"/>
+          <w:lang w:val="en-US"/>
+        </w:rPr>
+      </w:pPr>
+      <w:r>
+        <w:rPr>
+          <w:highlight w:val="yellow"/>
           <w:lang w:val="en-US"/>
         </w:rPr>
         <w:t>Clean</w:t>
@@ -2841,11 +2961,13 @@
     <w:p>
       <w:pPr>
         <w:rPr>
-          <w:lang w:val="en-US"/>
-        </w:rPr>
-      </w:pPr>
-      <w:r>
-        <w:rPr>
+          <w:highlight w:val="yellow"/>
+          <w:lang w:val="en-US"/>
+        </w:rPr>
+      </w:pPr>
+      <w:r>
+        <w:rPr>
+          <w:highlight w:val="yellow"/>
           <w:lang w:val="en-US"/>
         </w:rPr>
         <w:t>Compile</w:t>
@@ -2854,11 +2976,13 @@
     <w:p>
       <w:pPr>
         <w:rPr>
-          <w:lang w:val="en-US"/>
-        </w:rPr>
-      </w:pPr>
-      <w:r>
-        <w:rPr>
+          <w:highlight w:val="yellow"/>
+          <w:lang w:val="en-US"/>
+        </w:rPr>
+      </w:pPr>
+      <w:r>
+        <w:rPr>
+          <w:highlight w:val="yellow"/>
           <w:lang w:val="en-US"/>
         </w:rPr>
         <w:lastRenderedPageBreak/>
@@ -2868,11 +2992,13 @@
     <w:p>
       <w:pPr>
         <w:rPr>
-          <w:lang w:val="en-US"/>
-        </w:rPr>
-      </w:pPr>
-      <w:r>
-        <w:rPr>
+          <w:highlight w:val="yellow"/>
+          <w:lang w:val="en-US"/>
+        </w:rPr>
+      </w:pPr>
+      <w:r>
+        <w:rPr>
+          <w:highlight w:val="yellow"/>
           <w:lang w:val="en-US"/>
         </w:rPr>
         <w:t>Build</w:t>
@@ -2886,6 +3012,7 @@
       </w:pPr>
       <w:r>
         <w:rPr>
+          <w:highlight w:val="yellow"/>
           <w:lang w:val="en-US"/>
         </w:rPr>
         <w:t>Deploy</w:t>
@@ -2894,69 +3021,144 @@
     <w:p>
       <w:pPr>
         <w:rPr>
-          <w:lang w:val="en-US"/>
-        </w:rPr>
-      </w:pPr>
-      <w:r>
-        <w:rPr>
+          <w:highlight w:val="yellow"/>
+          <w:lang w:val="en-US"/>
+        </w:rPr>
+      </w:pPr>
+      <w:r>
+        <w:rPr>
+          <w:highlight w:val="yellow"/>
           <w:lang w:val="en-US"/>
         </w:rPr>
         <w:t>Test</w:t>
       </w:r>
     </w:p>
     <w:p>
-      <w:r>
+      <w:pPr>
+        <w:rPr>
+          <w:highlight w:val="yellow"/>
+        </w:rPr>
+      </w:pPr>
+      <w:r>
+        <w:rPr>
+          <w:highlight w:val="yellow"/>
+        </w:rPr>
         <w:t>Artefactos</w:t>
       </w:r>
     </w:p>
     <w:p>
-      <w:r>
+      <w:pPr>
+        <w:rPr>
+          <w:highlight w:val="yellow"/>
+        </w:rPr>
+      </w:pPr>
+      <w:r>
+        <w:rPr>
+          <w:highlight w:val="yellow"/>
+        </w:rPr>
         <w:t>Que son Artefactos</w:t>
       </w:r>
     </w:p>
     <w:p>
-      <w:r>
+      <w:pPr>
+        <w:rPr>
+          <w:highlight w:val="yellow"/>
+        </w:rPr>
+      </w:pPr>
+      <w:r>
+        <w:rPr>
+          <w:highlight w:val="yellow"/>
+        </w:rPr>
         <w:t>Para que sirven los Artefactos</w:t>
       </w:r>
     </w:p>
     <w:p>
-      <w:r>
+      <w:pPr>
+        <w:rPr>
+          <w:highlight w:val="yellow"/>
+        </w:rPr>
+      </w:pPr>
+      <w:r>
+        <w:rPr>
+          <w:highlight w:val="yellow"/>
+        </w:rPr>
         <w:t>Arquetipos</w:t>
       </w:r>
     </w:p>
     <w:p>
-      <w:r>
+      <w:pPr>
+        <w:rPr>
+          <w:highlight w:val="yellow"/>
+        </w:rPr>
+      </w:pPr>
+      <w:r>
+        <w:rPr>
+          <w:highlight w:val="yellow"/>
+        </w:rPr>
         <w:t>Que son Arquetipos</w:t>
       </w:r>
     </w:p>
     <w:p>
-      <w:r>
+      <w:pPr>
+        <w:rPr>
+          <w:highlight w:val="yellow"/>
+        </w:rPr>
+      </w:pPr>
+      <w:r>
+        <w:rPr>
+          <w:highlight w:val="yellow"/>
+        </w:rPr>
         <w:t>Construcción de Arquetipos</w:t>
       </w:r>
     </w:p>
     <w:p>
-      <w:proofErr w:type="spellStart"/>
-      <w:r>
+      <w:pPr>
+        <w:rPr>
+          <w:highlight w:val="yellow"/>
+        </w:rPr>
+      </w:pPr>
+      <w:proofErr w:type="spellStart"/>
+      <w:r>
+        <w:rPr>
+          <w:highlight w:val="yellow"/>
+        </w:rPr>
         <w:t>Plugins</w:t>
       </w:r>
       <w:proofErr w:type="spellEnd"/>
     </w:p>
     <w:p>
       <w:r>
+        <w:rPr>
+          <w:highlight w:val="yellow"/>
+        </w:rPr>
         <w:t xml:space="preserve">Que son </w:t>
       </w:r>
       <w:proofErr w:type="spellStart"/>
       <w:r>
+        <w:rPr>
+          <w:highlight w:val="yellow"/>
+        </w:rPr>
         <w:t>Plugins</w:t>
       </w:r>
       <w:proofErr w:type="spellEnd"/>
     </w:p>
     <w:p>
-      <w:r>
+      <w:pPr>
+        <w:rPr>
+          <w:highlight w:val="yellow"/>
+        </w:rPr>
+      </w:pPr>
+      <w:r>
+        <w:rPr>
+          <w:highlight w:val="yellow"/>
+        </w:rPr>
         <w:t xml:space="preserve">Creación de </w:t>
       </w:r>
       <w:proofErr w:type="spellStart"/>
       <w:r>
+        <w:rPr>
+          <w:highlight w:val="yellow"/>
+        </w:rPr>
         <w:t>Plugins</w:t>
       </w:r>
       <w:proofErr w:type="spellEnd"/>
@@ -2970,6 +3172,7 @@
       <w:proofErr w:type="spellStart"/>
       <w:r>
         <w:rPr>
+          <w:highlight w:val="yellow"/>
           <w:lang w:val="en-US"/>
         </w:rPr>
         <w:t>Ejecución</w:t>
@@ -2977,6 +3180,7 @@
       <w:proofErr w:type="spellEnd"/>
       <w:r>
         <w:rPr>
+          <w:highlight w:val="yellow"/>
           <w:lang w:val="en-US"/>
         </w:rPr>
         <w:t xml:space="preserve"> de plugins</w:t>
@@ -3001,39 +3205,62 @@
     <w:p>
       <w:pPr>
         <w:rPr>
-          <w:lang w:val="en-US"/>
-        </w:rPr>
-      </w:pPr>
-      <w:r>
-        <w:rPr>
+          <w:highlight w:val="yellow"/>
+          <w:lang w:val="en-US"/>
+        </w:rPr>
+      </w:pPr>
+      <w:r>
+        <w:rPr>
+          <w:highlight w:val="yellow"/>
           <w:lang w:val="en-US"/>
         </w:rPr>
         <w:t>Spring core</w:t>
       </w:r>
     </w:p>
     <w:p>
-      <w:r>
+      <w:pPr>
+        <w:rPr>
+          <w:highlight w:val="yellow"/>
+        </w:rPr>
+      </w:pPr>
+      <w:r>
+        <w:rPr>
+          <w:highlight w:val="yellow"/>
+        </w:rPr>
         <w:t xml:space="preserve">Concepto de </w:t>
       </w:r>
       <w:proofErr w:type="spellStart"/>
       <w:r>
+        <w:rPr>
+          <w:highlight w:val="yellow"/>
+        </w:rPr>
         <w:t>Bean</w:t>
       </w:r>
       <w:proofErr w:type="spellEnd"/>
     </w:p>
     <w:p>
-      <w:r>
+      <w:pPr>
+        <w:rPr>
+          <w:highlight w:val="yellow"/>
+        </w:rPr>
+      </w:pPr>
+      <w:r>
+        <w:rPr>
+          <w:highlight w:val="yellow"/>
+        </w:rPr>
         <w:t>Configuración de Spring</w:t>
       </w:r>
     </w:p>
     <w:p>
       <w:pPr>
         <w:rPr>
-          <w:lang w:val="en-US"/>
-        </w:rPr>
-      </w:pPr>
-      <w:r>
-        <w:rPr>
+          <w:highlight w:val="yellow"/>
+          <w:lang w:val="en-US"/>
+        </w:rPr>
+      </w:pPr>
+      <w:r>
+        <w:rPr>
+          <w:highlight w:val="yellow"/>
           <w:lang w:val="en-US"/>
         </w:rPr>
         <w:t>Con XML</w:t>
@@ -3042,11 +3269,13 @@
     <w:p>
       <w:pPr>
         <w:rPr>
-          <w:lang w:val="en-US"/>
-        </w:rPr>
-      </w:pPr>
-      <w:r>
-        <w:rPr>
+          <w:highlight w:val="yellow"/>
+          <w:lang w:val="en-US"/>
+        </w:rPr>
+      </w:pPr>
+      <w:r>
+        <w:rPr>
+          <w:highlight w:val="yellow"/>
           <w:lang w:val="en-US"/>
         </w:rPr>
         <w:t>Con Annotations</w:t>
@@ -3055,11 +3284,13 @@
     <w:p>
       <w:pPr>
         <w:rPr>
-          <w:lang w:val="en-US"/>
-        </w:rPr>
-      </w:pPr>
-      <w:r>
-        <w:rPr>
+          <w:highlight w:val="yellow"/>
+          <w:lang w:val="en-US"/>
+        </w:rPr>
+      </w:pPr>
+      <w:r>
+        <w:rPr>
+          <w:highlight w:val="yellow"/>
           <w:lang w:val="en-US"/>
         </w:rPr>
         <w:t xml:space="preserve">Con </w:t>
@@ -3067,6 +3298,7 @@
       <w:proofErr w:type="spellStart"/>
       <w:r>
         <w:rPr>
+          <w:highlight w:val="yellow"/>
           <w:lang w:val="en-US"/>
         </w:rPr>
         <w:t>clases</w:t>
@@ -3095,6 +3327,7 @@
       <w:proofErr w:type="spellStart"/>
       <w:r>
         <w:rPr>
+          <w:highlight w:val="yellow"/>
           <w:lang w:val="en-US"/>
         </w:rPr>
         <w:t>Interceptores</w:t>
@@ -3102,6 +3335,7 @@
       <w:proofErr w:type="spellEnd"/>
       <w:r>
         <w:rPr>
+          <w:highlight w:val="yellow"/>
           <w:lang w:val="en-US"/>
         </w:rPr>
         <w:t xml:space="preserve"> (Aspect)</w:t>
@@ -3203,11 +3437,13 @@
     <w:p>
       <w:pPr>
         <w:rPr>
-          <w:lang w:val="en-US"/>
-        </w:rPr>
-      </w:pPr>
-      <w:r>
-        <w:rPr>
+          <w:u w:val="single"/>
+          <w:lang w:val="en-US"/>
+        </w:rPr>
+      </w:pPr>
+      <w:r>
+        <w:rPr>
+          <w:u w:val="single"/>
           <w:lang w:val="en-US"/>
         </w:rPr>
         <w:t xml:space="preserve">Spring Boot </w:t>
@@ -3243,12 +3479,14 @@
     <w:p>
       <w:pPr>
         <w:rPr>
-          <w:lang w:val="en-US"/>
-        </w:rPr>
-      </w:pPr>
-      <w:proofErr w:type="spellStart"/>
-      <w:r>
-        <w:rPr>
+          <w:highlight w:val="yellow"/>
+          <w:lang w:val="en-US"/>
+        </w:rPr>
+      </w:pPr>
+      <w:proofErr w:type="spellStart"/>
+      <w:r>
+        <w:rPr>
+          <w:highlight w:val="yellow"/>
           <w:lang w:val="en-US"/>
         </w:rPr>
         <w:t>Controladores</w:t>
@@ -3258,28 +3496,54 @@
     <w:p>
       <w:pPr>
         <w:rPr>
-          <w:lang w:val="en-US"/>
-        </w:rPr>
-      </w:pPr>
-      <w:r>
-        <w:rPr>
+          <w:highlight w:val="yellow"/>
+          <w:lang w:val="en-US"/>
+        </w:rPr>
+      </w:pPr>
+      <w:r>
+        <w:rPr>
+          <w:highlight w:val="yellow"/>
           <w:lang w:val="en-US"/>
         </w:rPr>
         <w:t>Vistas</w:t>
       </w:r>
     </w:p>
     <w:p>
-      <w:r>
+      <w:pPr>
+        <w:rPr>
+          <w:highlight w:val="yellow"/>
+        </w:rPr>
+      </w:pPr>
+      <w:r>
+        <w:rPr>
+          <w:highlight w:val="yellow"/>
+        </w:rPr>
         <w:t>Flujo de datos</w:t>
       </w:r>
     </w:p>
     <w:p>
-      <w:r>
+      <w:pPr>
+        <w:rPr>
+          <w:highlight w:val="yellow"/>
+        </w:rPr>
+      </w:pPr>
+      <w:r>
+        <w:rPr>
+          <w:highlight w:val="yellow"/>
+        </w:rPr>
         <w:t>Vista -&gt; controlador</w:t>
       </w:r>
     </w:p>
     <w:p>
-      <w:r>
+      <w:pPr>
+        <w:rPr>
+          <w:highlight w:val="yellow"/>
+        </w:rPr>
+      </w:pPr>
+      <w:r>
+        <w:rPr>
+          <w:highlight w:val="yellow"/>
+        </w:rPr>
         <w:t>Controlador -&gt; vistas</w:t>
       </w:r>
     </w:p>
@@ -3292,6 +3556,7 @@
       <w:proofErr w:type="spellStart"/>
       <w:r>
         <w:rPr>
+          <w:highlight w:val="yellow"/>
           <w:lang w:val="en-US"/>
         </w:rPr>
         <w:t>Taglibs</w:t>
@@ -3299,6 +3564,7 @@
       <w:proofErr w:type="spellEnd"/>
       <w:r>
         <w:rPr>
+          <w:highlight w:val="yellow"/>
           <w:lang w:val="en-US"/>
         </w:rPr>
         <w:t xml:space="preserve"> </w:t>
@@ -3306,6 +3572,7 @@
       <w:proofErr w:type="spellStart"/>
       <w:r>
         <w:rPr>
+          <w:highlight w:val="yellow"/>
           <w:lang w:val="en-US"/>
         </w:rPr>
         <w:t>en</w:t>
@@ -3313,9 +3580,16 @@
       <w:proofErr w:type="spellEnd"/>
       <w:r>
         <w:rPr>
-          <w:lang w:val="en-US"/>
-        </w:rPr>
-        <w:t xml:space="preserve"> spring MVC </w:t>
+          <w:highlight w:val="yellow"/>
+          <w:lang w:val="en-US"/>
+        </w:rPr>
+        <w:t xml:space="preserve"> spring MVC</w:t>
+      </w:r>
+      <w:r>
+        <w:rPr>
+          <w:lang w:val="en-US"/>
+        </w:rPr>
+        <w:t xml:space="preserve"> </w:t>
       </w:r>
     </w:p>
     <w:p>
@@ -3766,7 +4040,15 @@
       <w:proofErr w:type="spellEnd"/>
     </w:p>
     <w:p>
-      <w:r>
+      <w:pPr>
+        <w:rPr>
+          <w:highlight w:val="yellow"/>
+        </w:rPr>
+      </w:pPr>
+      <w:r>
+        <w:rPr>
+          <w:highlight w:val="yellow"/>
+        </w:rPr>
         <w:t>Manejo de propiedades</w:t>
       </w:r>
     </w:p>
@@ -3779,6 +4061,7 @@
       <w:proofErr w:type="spellStart"/>
       <w:r>
         <w:rPr>
+          <w:highlight w:val="yellow"/>
           <w:lang w:val="en-US"/>
         </w:rPr>
         <w:t>Manejo</w:t>
@@ -3786,6 +4069,7 @@
       <w:proofErr w:type="spellEnd"/>
       <w:r>
         <w:rPr>
+          <w:highlight w:val="yellow"/>
           <w:lang w:val="en-US"/>
         </w:rPr>
         <w:t xml:space="preserve"> de </w:t>
@@ -3793,6 +4077,7 @@
       <w:proofErr w:type="spellStart"/>
       <w:r>
         <w:rPr>
+          <w:highlight w:val="yellow"/>
           <w:lang w:val="en-US"/>
         </w:rPr>
         <w:t>constructores</w:t>
@@ -3818,11 +4103,13 @@
     <w:p>
       <w:pPr>
         <w:rPr>
-          <w:lang w:val="en-US"/>
-        </w:rPr>
-      </w:pPr>
-      <w:r>
-        <w:rPr>
+          <w:highlight w:val="yellow"/>
+          <w:lang w:val="en-US"/>
+        </w:rPr>
+      </w:pPr>
+      <w:r>
+        <w:rPr>
+          <w:highlight w:val="yellow"/>
           <w:lang w:val="en-US"/>
         </w:rPr>
         <w:t>Junit</w:t>
@@ -3831,11 +4118,13 @@
     <w:p>
       <w:pPr>
         <w:rPr>
-          <w:lang w:val="en-US"/>
-        </w:rPr>
-      </w:pPr>
-      <w:r>
-        <w:rPr>
+          <w:highlight w:val="yellow"/>
+          <w:lang w:val="en-US"/>
+        </w:rPr>
+      </w:pPr>
+      <w:r>
+        <w:rPr>
+          <w:highlight w:val="yellow"/>
           <w:lang w:val="en-US"/>
         </w:rPr>
         <w:t>Test</w:t>
@@ -3844,11 +4133,13 @@
     <w:p>
       <w:pPr>
         <w:rPr>
-          <w:lang w:val="en-US"/>
-        </w:rPr>
-      </w:pPr>
-      <w:r>
-        <w:rPr>
+          <w:highlight w:val="yellow"/>
+          <w:lang w:val="en-US"/>
+        </w:rPr>
+      </w:pPr>
+      <w:r>
+        <w:rPr>
+          <w:highlight w:val="yellow"/>
           <w:lang w:val="en-US"/>
         </w:rPr>
         <w:t>Assert</w:t>
@@ -3857,11 +4148,13 @@
     <w:p>
       <w:pPr>
         <w:rPr>
-          <w:lang w:val="en-US"/>
-        </w:rPr>
-      </w:pPr>
-      <w:r>
-        <w:rPr>
+          <w:highlight w:val="yellow"/>
+          <w:lang w:val="en-US"/>
+        </w:rPr>
+      </w:pPr>
+      <w:r>
+        <w:rPr>
+          <w:highlight w:val="yellow"/>
           <w:lang w:val="en-US"/>
         </w:rPr>
         <w:t xml:space="preserve">Before </w:t>
@@ -3870,11 +4163,13 @@
     <w:p>
       <w:pPr>
         <w:rPr>
-          <w:lang w:val="en-US"/>
-        </w:rPr>
-      </w:pPr>
-      <w:r>
-        <w:rPr>
+          <w:highlight w:val="yellow"/>
+          <w:lang w:val="en-US"/>
+        </w:rPr>
+      </w:pPr>
+      <w:r>
+        <w:rPr>
+          <w:highlight w:val="yellow"/>
           <w:lang w:val="en-US"/>
         </w:rPr>
         <w:t>After</w:t>
@@ -3883,12 +4178,14 @@
     <w:p>
       <w:pPr>
         <w:rPr>
-          <w:lang w:val="en-US"/>
-        </w:rPr>
-      </w:pPr>
-      <w:proofErr w:type="spellStart"/>
-      <w:r>
-        <w:rPr>
+          <w:highlight w:val="yellow"/>
+          <w:lang w:val="en-US"/>
+        </w:rPr>
+      </w:pPr>
+      <w:proofErr w:type="spellStart"/>
+      <w:r>
+        <w:rPr>
+          <w:highlight w:val="yellow"/>
           <w:lang w:val="en-US"/>
         </w:rPr>
         <w:t>BeforeClass</w:t>
@@ -3904,6 +4201,7 @@
       <w:proofErr w:type="spellStart"/>
       <w:r>
         <w:rPr>
+          <w:highlight w:val="yellow"/>
           <w:lang w:val="en-US"/>
         </w:rPr>
         <w:t>AfterClass</w:t>
@@ -4110,6 +4408,8 @@
       <w:r>
         <w:t>Conexión con Sonar</w:t>
       </w:r>
+      <w:bookmarkStart w:id="1" w:name="_GoBack"/>
+      <w:bookmarkEnd w:id="1"/>
     </w:p>
     <w:p>
       <w:pPr>

--- a/JAVA 65h (3).docx
+++ b/JAVA 65h (3).docx
@@ -3457,6 +3457,7 @@
       </w:pPr>
       <w:r>
         <w:rPr>
+          <w:highlight w:val="yellow"/>
           <w:lang w:val="en-US"/>
         </w:rPr>
         <w:lastRenderedPageBreak/>
@@ -3471,10 +3472,13 @@
       </w:pPr>
       <w:r>
         <w:rPr>
+          <w:highlight w:val="yellow"/>
           <w:lang w:val="en-US"/>
         </w:rPr>
         <w:t>Spring Boot MVC</w:t>
       </w:r>
+      <w:bookmarkStart w:id="1" w:name="_GoBack"/>
+      <w:bookmarkEnd w:id="1"/>
     </w:p>
     <w:p>
       <w:pPr>
@@ -4408,8 +4412,6 @@
       <w:r>
         <w:t>Conexión con Sonar</w:t>
       </w:r>
-      <w:bookmarkStart w:id="1" w:name="_GoBack"/>
-      <w:bookmarkEnd w:id="1"/>
     </w:p>
     <w:p>
       <w:pPr>

--- a/JAVA 65h (3).docx
+++ b/JAVA 65h (3).docx
@@ -3477,8 +3477,6 @@
         </w:rPr>
         <w:t>Spring Boot MVC</w:t>
       </w:r>
-      <w:bookmarkStart w:id="1" w:name="_GoBack"/>
-      <w:bookmarkEnd w:id="1"/>
     </w:p>
     <w:p>
       <w:pPr>
@@ -3554,14 +3552,14 @@
     <w:p>
       <w:pPr>
         <w:rPr>
-          <w:lang w:val="en-US"/>
-        </w:rPr>
-      </w:pPr>
-      <w:proofErr w:type="spellStart"/>
-      <w:r>
-        <w:rPr>
-          <w:highlight w:val="yellow"/>
-          <w:lang w:val="en-US"/>
+          <w:lang w:val="es-AR"/>
+        </w:rPr>
+      </w:pPr>
+      <w:proofErr w:type="spellStart"/>
+      <w:r>
+        <w:rPr>
+          <w:highlight w:val="yellow"/>
+          <w:lang w:val="es-AR"/>
         </w:rPr>
         <w:t>Taglibs</w:t>
       </w:r>
@@ -3569,25 +3567,45 @@
       <w:r>
         <w:rPr>
           <w:highlight w:val="yellow"/>
-          <w:lang w:val="en-US"/>
+          <w:lang w:val="es-AR"/>
+        </w:rPr>
+        <w:t xml:space="preserve"> en </w:t>
+      </w:r>
+      <w:proofErr w:type="spellStart"/>
+      <w:r>
+        <w:rPr>
+          <w:highlight w:val="yellow"/>
+          <w:lang w:val="es-AR"/>
+        </w:rPr>
+        <w:t>spring</w:t>
+      </w:r>
+      <w:proofErr w:type="spellEnd"/>
+      <w:r>
+        <w:rPr>
+          <w:highlight w:val="yellow"/>
+          <w:lang w:val="es-AR"/>
+        </w:rPr>
+        <w:t xml:space="preserve"> MVC</w:t>
+      </w:r>
+      <w:r>
+        <w:rPr>
+          <w:lang w:val="es-AR"/>
         </w:rPr>
         <w:t xml:space="preserve"> </w:t>
       </w:r>
-      <w:proofErr w:type="spellStart"/>
-      <w:r>
-        <w:rPr>
-          <w:highlight w:val="yellow"/>
-          <w:lang w:val="en-US"/>
-        </w:rPr>
-        <w:t>en</w:t>
-      </w:r>
-      <w:proofErr w:type="spellEnd"/>
-      <w:r>
-        <w:rPr>
-          <w:highlight w:val="yellow"/>
-          <w:lang w:val="en-US"/>
-        </w:rPr>
-        <w:t xml:space="preserve"> spring MVC</w:t>
+    </w:p>
+    <w:p>
+      <w:pPr>
+        <w:rPr>
+          <w:lang w:val="en-US"/>
+        </w:rPr>
+      </w:pPr>
+      <w:r>
+        <w:rPr>
+          <w:highlight w:val="yellow"/>
+          <w:lang w:val="en-US"/>
+        </w:rPr>
+        <w:t>Spring boot JPA</w:t>
       </w:r>
       <w:r>
         <w:rPr>
@@ -3598,19 +3616,6 @@
     </w:p>
     <w:p>
       <w:pPr>
-        <w:rPr>
-          <w:lang w:val="en-US"/>
-        </w:rPr>
-      </w:pPr>
-      <w:r>
-        <w:rPr>
-          <w:lang w:val="en-US"/>
-        </w:rPr>
-        <w:t xml:space="preserve">Spring boot JPA </w:t>
-      </w:r>
-    </w:p>
-    <w:p>
-      <w:pPr>
         <w:jc w:val="center"/>
         <w:rPr>
           <w:u w:val="single"/>
@@ -3637,12 +3642,14 @@
     <w:p>
       <w:pPr>
         <w:rPr>
-          <w:lang w:val="en-US"/>
-        </w:rPr>
-      </w:pPr>
-      <w:proofErr w:type="spellStart"/>
-      <w:r>
-        <w:rPr>
+          <w:highlight w:val="yellow"/>
+          <w:lang w:val="en-US"/>
+        </w:rPr>
+      </w:pPr>
+      <w:proofErr w:type="spellStart"/>
+      <w:r>
+        <w:rPr>
+          <w:highlight w:val="yellow"/>
           <w:lang w:val="en-US"/>
         </w:rPr>
         <w:t>EntityManagerFactory</w:t>
@@ -3650,6 +3657,7 @@
       <w:proofErr w:type="spellEnd"/>
       <w:r>
         <w:rPr>
+          <w:highlight w:val="yellow"/>
           <w:lang w:val="en-US"/>
         </w:rPr>
         <w:t xml:space="preserve"> </w:t>
@@ -3658,12 +3666,14 @@
     <w:p>
       <w:pPr>
         <w:rPr>
-          <w:lang w:val="en-US"/>
-        </w:rPr>
-      </w:pPr>
-      <w:proofErr w:type="spellStart"/>
-      <w:r>
-        <w:rPr>
+          <w:highlight w:val="yellow"/>
+          <w:lang w:val="en-US"/>
+        </w:rPr>
+      </w:pPr>
+      <w:proofErr w:type="spellStart"/>
+      <w:r>
+        <w:rPr>
+          <w:highlight w:val="yellow"/>
           <w:lang w:val="en-US"/>
         </w:rPr>
         <w:t>EntityManager</w:t>
@@ -3679,6 +3689,7 @@
       <w:proofErr w:type="spellStart"/>
       <w:r>
         <w:rPr>
+          <w:highlight w:val="yellow"/>
           <w:lang w:val="en-US"/>
         </w:rPr>
         <w:t>Entitys</w:t>
@@ -3688,12 +3699,14 @@
     <w:p>
       <w:pPr>
         <w:rPr>
-          <w:lang w:val="en-US"/>
-        </w:rPr>
-      </w:pPr>
-      <w:proofErr w:type="spellStart"/>
-      <w:r>
-        <w:rPr>
+          <w:u w:val="single"/>
+          <w:lang w:val="en-US"/>
+        </w:rPr>
+      </w:pPr>
+      <w:proofErr w:type="spellStart"/>
+      <w:r>
+        <w:rPr>
+          <w:u w:val="single"/>
           <w:lang w:val="en-US"/>
         </w:rPr>
         <w:t>Mapeo</w:t>
@@ -3701,6 +3714,7 @@
       <w:proofErr w:type="spellEnd"/>
       <w:r>
         <w:rPr>
+          <w:u w:val="single"/>
           <w:lang w:val="en-US"/>
         </w:rPr>
         <w:t xml:space="preserve"> </w:t>
@@ -3708,6 +3722,7 @@
       <w:proofErr w:type="spellStart"/>
       <w:r>
         <w:rPr>
+          <w:u w:val="single"/>
           <w:lang w:val="en-US"/>
         </w:rPr>
         <w:t>relacional</w:t>
@@ -3768,6 +3783,7 @@
       <w:proofErr w:type="spellStart"/>
       <w:r>
         <w:rPr>
+          <w:highlight w:val="yellow"/>
           <w:lang w:val="en-US"/>
         </w:rPr>
         <w:t>OneToOne</w:t>
@@ -3888,12 +3904,14 @@
     <w:p>
       <w:pPr>
         <w:rPr>
-          <w:lang w:val="en-US"/>
-        </w:rPr>
-      </w:pPr>
-      <w:proofErr w:type="spellStart"/>
-      <w:r>
-        <w:rPr>
+          <w:color w:val="FF0000"/>
+          <w:lang w:val="en-US"/>
+        </w:rPr>
+      </w:pPr>
+      <w:proofErr w:type="spellStart"/>
+      <w:r>
+        <w:rPr>
+          <w:color w:val="FF0000"/>
           <w:lang w:val="en-US"/>
         </w:rPr>
         <w:t>Controladores</w:t>
@@ -3901,6 +3919,7 @@
       <w:proofErr w:type="spellEnd"/>
       <w:r>
         <w:rPr>
+          <w:color w:val="FF0000"/>
           <w:lang w:val="en-US"/>
         </w:rPr>
         <w:t xml:space="preserve"> Rest</w:t>
@@ -3909,12 +3928,14 @@
     <w:p>
       <w:pPr>
         <w:rPr>
-          <w:lang w:val="en-US"/>
-        </w:rPr>
-      </w:pPr>
-      <w:proofErr w:type="spellStart"/>
-      <w:r>
-        <w:rPr>
+          <w:color w:val="FF0000"/>
+          <w:lang w:val="en-US"/>
+        </w:rPr>
+      </w:pPr>
+      <w:proofErr w:type="spellStart"/>
+      <w:r>
+        <w:rPr>
+          <w:color w:val="FF0000"/>
           <w:lang w:val="en-US"/>
         </w:rPr>
         <w:t>EndPoints</w:t>
@@ -3924,12 +3945,14 @@
     <w:p>
       <w:pPr>
         <w:rPr>
-          <w:lang w:val="en-US"/>
-        </w:rPr>
-      </w:pPr>
-      <w:proofErr w:type="spellStart"/>
-      <w:r>
-        <w:rPr>
+          <w:color w:val="FF0000"/>
+          <w:lang w:val="en-US"/>
+        </w:rPr>
+      </w:pPr>
+      <w:proofErr w:type="spellStart"/>
+      <w:r>
+        <w:rPr>
+          <w:color w:val="FF0000"/>
           <w:lang w:val="en-US"/>
         </w:rPr>
         <w:t>Json</w:t>
@@ -3939,11 +3962,13 @@
     <w:p>
       <w:pPr>
         <w:rPr>
-          <w:lang w:val="en-US"/>
-        </w:rPr>
-      </w:pPr>
-      <w:r>
-        <w:rPr>
+          <w:color w:val="FF0000"/>
+          <w:lang w:val="en-US"/>
+        </w:rPr>
+      </w:pPr>
+      <w:r>
+        <w:rPr>
+          <w:color w:val="FF0000"/>
           <w:lang w:val="en-US"/>
         </w:rPr>
         <w:t>Methods</w:t>
@@ -3952,11 +3977,13 @@
     <w:p>
       <w:pPr>
         <w:rPr>
-          <w:lang w:val="en-US"/>
-        </w:rPr>
-      </w:pPr>
-      <w:r>
-        <w:rPr>
+          <w:color w:val="FF0000"/>
+          <w:lang w:val="en-US"/>
+        </w:rPr>
+      </w:pPr>
+      <w:r>
+        <w:rPr>
+          <w:color w:val="FF0000"/>
           <w:lang w:val="en-US"/>
         </w:rPr>
         <w:t>GET</w:t>
@@ -3965,11 +3992,13 @@
     <w:p>
       <w:pPr>
         <w:rPr>
-          <w:lang w:val="en-US"/>
-        </w:rPr>
-      </w:pPr>
-      <w:r>
-        <w:rPr>
+          <w:color w:val="FF0000"/>
+          <w:lang w:val="en-US"/>
+        </w:rPr>
+      </w:pPr>
+      <w:r>
+        <w:rPr>
+          <w:color w:val="FF0000"/>
           <w:lang w:val="en-US"/>
         </w:rPr>
         <w:lastRenderedPageBreak/>
@@ -3979,69 +4008,136 @@
     <w:p>
       <w:pPr>
         <w:rPr>
-          <w:lang w:val="en-US"/>
-        </w:rPr>
-      </w:pPr>
-      <w:r>
-        <w:rPr>
+          <w:color w:val="FF0000"/>
+          <w:lang w:val="en-US"/>
+        </w:rPr>
+      </w:pPr>
+      <w:r>
+        <w:rPr>
+          <w:color w:val="FF0000"/>
           <w:lang w:val="en-US"/>
         </w:rPr>
         <w:t>PUT</w:t>
       </w:r>
     </w:p>
     <w:p>
-      <w:r>
+      <w:pPr>
+        <w:rPr>
+          <w:color w:val="FF0000"/>
+          <w:lang w:val="en-US"/>
+        </w:rPr>
+      </w:pPr>
+      <w:r>
+        <w:rPr>
+          <w:color w:val="FF0000"/>
+          <w:lang w:val="en-US"/>
+        </w:rPr>
         <w:t>PATCH</w:t>
       </w:r>
     </w:p>
     <w:p>
-      <w:r>
+      <w:pPr>
+        <w:rPr>
+          <w:color w:val="FF0000"/>
+          <w:lang w:val="en-US"/>
+        </w:rPr>
+      </w:pPr>
+      <w:r>
+        <w:rPr>
+          <w:color w:val="FF0000"/>
+          <w:lang w:val="en-US"/>
+        </w:rPr>
         <w:t>DELETE</w:t>
       </w:r>
     </w:p>
     <w:p>
-      <w:proofErr w:type="spellStart"/>
-      <w:r>
+      <w:pPr>
+        <w:rPr>
+          <w:color w:val="FF0000"/>
+          <w:lang w:val="en-US"/>
+        </w:rPr>
+      </w:pPr>
+      <w:proofErr w:type="spellStart"/>
+      <w:r>
+        <w:rPr>
+          <w:color w:val="FF0000"/>
+          <w:lang w:val="en-US"/>
+        </w:rPr>
         <w:t>Hateoas</w:t>
       </w:r>
       <w:proofErr w:type="spellEnd"/>
       <w:r>
+        <w:rPr>
+          <w:color w:val="FF0000"/>
+          <w:lang w:val="en-US"/>
+        </w:rPr>
         <w:t xml:space="preserve"> </w:t>
       </w:r>
     </w:p>
     <w:p>
-      <w:r>
-        <w:t xml:space="preserve">Arquitectura de </w:t>
-      </w:r>
-      <w:proofErr w:type="gramStart"/>
-      <w:r>
-        <w:t>una api</w:t>
-      </w:r>
-      <w:proofErr w:type="gramEnd"/>
-      <w:r>
+      <w:pPr>
+        <w:rPr>
+          <w:lang w:val="en-US"/>
+        </w:rPr>
+      </w:pPr>
+      <w:proofErr w:type="spellStart"/>
+      <w:r>
+        <w:rPr>
+          <w:lang w:val="en-US"/>
+        </w:rPr>
+        <w:t>Arquitectura</w:t>
+      </w:r>
+      <w:proofErr w:type="spellEnd"/>
+      <w:r>
+        <w:rPr>
+          <w:lang w:val="en-US"/>
+        </w:rPr>
+        <w:t xml:space="preserve"> de </w:t>
+      </w:r>
+      <w:proofErr w:type="spellStart"/>
+      <w:r>
+        <w:rPr>
+          <w:lang w:val="en-US"/>
+        </w:rPr>
+        <w:t>una</w:t>
+      </w:r>
+      <w:proofErr w:type="spellEnd"/>
+      <w:r>
+        <w:rPr>
+          <w:lang w:val="en-US"/>
+        </w:rPr>
         <w:t xml:space="preserve"> </w:t>
       </w:r>
       <w:proofErr w:type="spellStart"/>
       <w:r>
-        <w:t>rest</w:t>
-      </w:r>
-      <w:proofErr w:type="spellEnd"/>
+        <w:rPr>
+          <w:lang w:val="en-US"/>
+        </w:rPr>
+        <w:t>api</w:t>
+      </w:r>
+      <w:proofErr w:type="spellEnd"/>
+      <w:r>
+        <w:rPr>
+          <w:lang w:val="en-US"/>
+        </w:rPr>
+        <w:t xml:space="preserve"> rest</w:t>
+      </w:r>
     </w:p>
     <w:p>
       <w:pPr>
         <w:jc w:val="center"/>
         <w:rPr>
           <w:u w:val="single"/>
-        </w:rPr>
-      </w:pPr>
-      <w:proofErr w:type="spellStart"/>
+          <w:lang w:val="en-US"/>
+        </w:rPr>
+      </w:pPr>
       <w:r>
         <w:rPr>
           <w:u w:val="single"/>
+          <w:lang w:val="en-US"/>
         </w:rPr>
         <w:t>Lombok</w:t>
       </w:r>
-      <w:proofErr w:type="spellEnd"/>
     </w:p>
     <w:p>
       <w:pPr>
@@ -4059,34 +4155,16 @@
     <w:p>
       <w:pPr>
         <w:rPr>
-          <w:lang w:val="en-US"/>
-        </w:rPr>
-      </w:pPr>
-      <w:proofErr w:type="spellStart"/>
-      <w:r>
-        <w:rPr>
-          <w:highlight w:val="yellow"/>
-          <w:lang w:val="en-US"/>
-        </w:rPr>
-        <w:t>Manejo</w:t>
-      </w:r>
-      <w:proofErr w:type="spellEnd"/>
-      <w:r>
-        <w:rPr>
-          <w:highlight w:val="yellow"/>
-          <w:lang w:val="en-US"/>
-        </w:rPr>
-        <w:t xml:space="preserve"> de </w:t>
-      </w:r>
-      <w:proofErr w:type="spellStart"/>
-      <w:r>
-        <w:rPr>
-          <w:highlight w:val="yellow"/>
-          <w:lang w:val="en-US"/>
-        </w:rPr>
-        <w:t>constructores</w:t>
-      </w:r>
-      <w:proofErr w:type="spellEnd"/>
+          <w:lang w:val="es-AR"/>
+        </w:rPr>
+      </w:pPr>
+      <w:r>
+        <w:rPr>
+          <w:highlight w:val="yellow"/>
+          <w:lang w:val="es-AR"/>
+        </w:rPr>
+        <w:t>Manejo de constructores</w:t>
+      </w:r>
     </w:p>
     <w:p>
       <w:pPr>
@@ -4183,14 +4261,14 @@
       <w:pPr>
         <w:rPr>
           <w:highlight w:val="yellow"/>
-          <w:lang w:val="en-US"/>
-        </w:rPr>
-      </w:pPr>
-      <w:proofErr w:type="spellStart"/>
-      <w:r>
-        <w:rPr>
-          <w:highlight w:val="yellow"/>
-          <w:lang w:val="en-US"/>
+          <w:lang w:val="es-AR"/>
+        </w:rPr>
+      </w:pPr>
+      <w:proofErr w:type="spellStart"/>
+      <w:r>
+        <w:rPr>
+          <w:highlight w:val="yellow"/>
+          <w:lang w:val="es-AR"/>
         </w:rPr>
         <w:t>BeforeClass</w:t>
       </w:r>
@@ -4199,14 +4277,14 @@
     <w:p>
       <w:pPr>
         <w:rPr>
-          <w:lang w:val="en-US"/>
-        </w:rPr>
-      </w:pPr>
-      <w:proofErr w:type="spellStart"/>
-      <w:r>
-        <w:rPr>
-          <w:highlight w:val="yellow"/>
-          <w:lang w:val="en-US"/>
+          <w:lang w:val="es-AR"/>
+        </w:rPr>
+      </w:pPr>
+      <w:proofErr w:type="spellStart"/>
+      <w:r>
+        <w:rPr>
+          <w:highlight w:val="yellow"/>
+          <w:lang w:val="es-AR"/>
         </w:rPr>
         <w:t>AfterClass</w:t>
       </w:r>
@@ -4217,13 +4295,13 @@
         <w:jc w:val="center"/>
         <w:rPr>
           <w:u w:val="single"/>
-          <w:lang w:val="en-US"/>
+          <w:lang w:val="es-AR"/>
         </w:rPr>
       </w:pPr>
       <w:r>
         <w:rPr>
           <w:u w:val="single"/>
-          <w:lang w:val="en-US"/>
+          <w:lang w:val="es-AR"/>
         </w:rPr>
         <w:t>Suites</w:t>
       </w:r>
@@ -4231,44 +4309,30 @@
     <w:p>
       <w:pPr>
         <w:rPr>
-          <w:lang w:val="en-US"/>
-        </w:rPr>
-      </w:pPr>
-      <w:proofErr w:type="spellStart"/>
-      <w:r>
-        <w:rPr>
-          <w:lang w:val="en-US"/>
-        </w:rPr>
-        <w:t>Ejecución</w:t>
-      </w:r>
-      <w:proofErr w:type="spellEnd"/>
-      <w:r>
-        <w:rPr>
-          <w:lang w:val="en-US"/>
-        </w:rPr>
-        <w:t xml:space="preserve"> </w:t>
-      </w:r>
-      <w:proofErr w:type="spellStart"/>
-      <w:r>
-        <w:rPr>
-          <w:lang w:val="en-US"/>
-        </w:rPr>
-        <w:t>en</w:t>
-      </w:r>
-      <w:proofErr w:type="spellEnd"/>
-      <w:r>
-        <w:rPr>
-          <w:lang w:val="en-US"/>
-        </w:rPr>
-        <w:t xml:space="preserve"> IDE</w:t>
-      </w:r>
-    </w:p>
-    <w:p>
-      <w:r>
+          <w:highlight w:val="yellow"/>
+          <w:lang w:val="es-AR"/>
+        </w:rPr>
+      </w:pPr>
+      <w:r>
+        <w:rPr>
+          <w:highlight w:val="yellow"/>
+          <w:lang w:val="es-AR"/>
+        </w:rPr>
+        <w:t>Ejecución en IDE</w:t>
+      </w:r>
+    </w:p>
+    <w:p>
+      <w:r>
+        <w:rPr>
+          <w:highlight w:val="yellow"/>
+        </w:rPr>
         <w:t xml:space="preserve">Ejecución con </w:t>
       </w:r>
       <w:proofErr w:type="spellStart"/>
       <w:r>
+        <w:rPr>
+          <w:highlight w:val="yellow"/>
+        </w:rPr>
         <w:t>maven</w:t>
       </w:r>
       <w:proofErr w:type="spellEnd"/>
@@ -4419,6 +4483,7 @@
           <w:u w:val="single"/>
         </w:rPr>
       </w:pPr>
+      <w:bookmarkStart w:id="1" w:name="_GoBack"/>
       <w:r>
         <w:rPr>
           <w:u w:val="single"/>
@@ -4440,6 +4505,7 @@
         <w:t xml:space="preserve"> + Jenkins (Integración continua)</w:t>
       </w:r>
     </w:p>
+    <w:bookmarkEnd w:id="1"/>
     <w:p/>
     <w:sectPr>
       <w:pgSz w:w="11906" w:h="16838"/>
